--- a/exercise2/bernhard/exercise.docx
+++ b/exercise2/bernhard/exercise.docx
@@ -1,13 +1,13 @@
 
 <file path=word/document.xml><?xml version="1.0" encoding="utf-8"?>
-<w:document xmlns:w="http://schemas.openxmlformats.org/wordprocessingml/2006/main" xmlns:m="http://schemas.openxmlformats.org/officeDocument/2006/math" xmlns:r="http://schemas.openxmlformats.org/officeDocument/2006/relationships" xmlns:o="urn:schemas-microsoft-com:office:office" xmlns:v="urn:schemas-microsoft-com:vml" xmlns:w10="urn:schemas-microsoft-com:office:word" xmlns:a="http://schemas.openxmlformats.org/drawingml/2006/main" xmlns:pic="http://schemas.openxmlformats.org/drawingml/2006/picture" xmlns:wp="http://schemas.openxmlformats.org/drawingml/2006/wordprocessingDrawing">
+<w:document xmlns:wpc="http://schemas.microsoft.com/office/word/2010/wordprocessingCanvas" xmlns:cx="http://schemas.microsoft.com/office/drawing/2014/chartex" xmlns:mc="http://schemas.openxmlformats.org/markup-compatibility/2006" xmlns:o="urn:schemas-microsoft-com:office:office" xmlns:r="http://schemas.openxmlformats.org/officeDocument/2006/relationships" xmlns:m="http://schemas.openxmlformats.org/officeDocument/2006/math" xmlns:v="urn:schemas-microsoft-com:vml" xmlns:wp14="http://schemas.microsoft.com/office/word/2010/wordprocessingDrawing" xmlns:wp="http://schemas.openxmlformats.org/drawingml/2006/wordprocessingDrawing" xmlns:w10="urn:schemas-microsoft-com:office:word" xmlns:w="http://schemas.openxmlformats.org/wordprocessingml/2006/main" xmlns:w14="http://schemas.microsoft.com/office/word/2010/wordml" xmlns:w15="http://schemas.microsoft.com/office/word/2012/wordml" xmlns:w16se="http://schemas.microsoft.com/office/word/2015/wordml/symex" xmlns:wpg="http://schemas.microsoft.com/office/word/2010/wordprocessingGroup" xmlns:wpi="http://schemas.microsoft.com/office/word/2010/wordprocessingInk" xmlns:wne="http://schemas.microsoft.com/office/word/2006/wordml" xmlns:wps="http://schemas.microsoft.com/office/word/2010/wordprocessingShape" mc:Ignorable="w14 w15 w16se wp14">
   <w:body>
     <w:p>
       <w:pPr>
-        <w:pStyle w:val="Title"/>
+        <w:pStyle w:val="Titel"/>
       </w:pPr>
       <w:r>
-        <w:t xml:space="preserve">Classification</w:t>
+        <w:t>Classification</w:t>
       </w:r>
     </w:p>
     <w:p>
@@ -15,60 +15,24 @@
         <w:pStyle w:val="Author"/>
       </w:pPr>
       <w:r>
-        <w:t xml:space="preserve">Stefan</w:t>
-      </w:r>
-      <w:r>
-        <w:t xml:space="preserve"> </w:t>
-      </w:r>
-      <w:r>
-        <w:t xml:space="preserve">Haböck</w:t>
-      </w:r>
-      <w:r>
-        <w:t xml:space="preserve"> </w:t>
-      </w:r>
-      <w:r>
-        <w:t xml:space="preserve">&amp;</w:t>
-      </w:r>
-      <w:r>
-        <w:t xml:space="preserve"> </w:t>
-      </w:r>
-      <w:r>
-        <w:t xml:space="preserve">Bernhard</w:t>
-      </w:r>
-      <w:r>
-        <w:t xml:space="preserve"> </w:t>
-      </w:r>
-      <w:r>
-        <w:t xml:space="preserve">Mayr</w:t>
+        <w:t>Stefan Haböck &amp; Bernhard Mayr</w:t>
       </w:r>
     </w:p>
     <w:p>
       <w:pPr>
-        <w:pStyle w:val="Date"/>
+        <w:pStyle w:val="Datum"/>
       </w:pPr>
       <w:r>
-        <w:t xml:space="preserve">30</w:t>
-      </w:r>
-      <w:r>
-        <w:t xml:space="preserve"> </w:t>
-      </w:r>
-      <w:r>
-        <w:t xml:space="preserve">11</w:t>
-      </w:r>
-      <w:r>
-        <w:t xml:space="preserve"> </w:t>
-      </w:r>
-      <w:r>
-        <w:t xml:space="preserve">2021</w:t>
+        <w:t>30 11 2021</w:t>
       </w:r>
     </w:p>
-    <w:bookmarkStart w:id="20" w:name="dependencies"/>
     <w:p>
       <w:pPr>
-        <w:pStyle w:val="Heading2"/>
+        <w:pStyle w:val="berschrift2"/>
       </w:pPr>
-      <w:r>
-        <w:t xml:space="preserve">Dependencies</w:t>
+      <w:bookmarkStart w:id="0" w:name="dependencies"/>
+      <w:r>
+        <w:t>Dependencies</w:t>
       </w:r>
     </w:p>
     <w:p>
@@ -79,58 +43,58 @@
         <w:rPr>
           <w:rStyle w:val="FunctionTok"/>
         </w:rPr>
-        <w:t xml:space="preserve">library</w:t>
-      </w:r>
-      <w:r>
-        <w:rPr>
-          <w:rStyle w:val="NormalTok"/>
-        </w:rPr>
-        <w:t xml:space="preserve">(dplyr)</w:t>
-      </w:r>
-      <w:r>
-        <w:br/>
-      </w:r>
-      <w:r>
-        <w:rPr>
-          <w:rStyle w:val="FunctionTok"/>
-        </w:rPr>
-        <w:t xml:space="preserve">library</w:t>
-      </w:r>
-      <w:r>
-        <w:rPr>
-          <w:rStyle w:val="NormalTok"/>
-        </w:rPr>
-        <w:t xml:space="preserve">(lolR)</w:t>
-      </w:r>
-      <w:r>
-        <w:br/>
-      </w:r>
-      <w:r>
-        <w:rPr>
-          <w:rStyle w:val="FunctionTok"/>
-        </w:rPr>
-        <w:t xml:space="preserve">library</w:t>
-      </w:r>
-      <w:r>
-        <w:rPr>
-          <w:rStyle w:val="NormalTok"/>
-        </w:rPr>
-        <w:t xml:space="preserve">(class)</w:t>
-      </w:r>
-      <w:r>
-        <w:br/>
-      </w:r>
-      <w:r>
-        <w:rPr>
-          <w:rStyle w:val="FunctionTok"/>
-        </w:rPr>
-        <w:t xml:space="preserve">library</w:t>
-      </w:r>
-      <w:r>
-        <w:rPr>
-          <w:rStyle w:val="NormalTok"/>
-        </w:rPr>
-        <w:t xml:space="preserve">(e1071)</w:t>
+        <w:t>library</w:t>
+      </w:r>
+      <w:r>
+        <w:rPr>
+          <w:rStyle w:val="NormalTok"/>
+        </w:rPr>
+        <w:t>(dplyr)</w:t>
+      </w:r>
+      <w:r>
+        <w:br/>
+      </w:r>
+      <w:r>
+        <w:rPr>
+          <w:rStyle w:val="FunctionTok"/>
+        </w:rPr>
+        <w:t>library</w:t>
+      </w:r>
+      <w:r>
+        <w:rPr>
+          <w:rStyle w:val="NormalTok"/>
+        </w:rPr>
+        <w:t>(lolR)</w:t>
+      </w:r>
+      <w:r>
+        <w:br/>
+      </w:r>
+      <w:r>
+        <w:rPr>
+          <w:rStyle w:val="FunctionTok"/>
+        </w:rPr>
+        <w:t>library</w:t>
+      </w:r>
+      <w:r>
+        <w:rPr>
+          <w:rStyle w:val="NormalTok"/>
+        </w:rPr>
+        <w:t>(class)</w:t>
+      </w:r>
+      <w:r>
+        <w:br/>
+      </w:r>
+      <w:r>
+        <w:rPr>
+          <w:rStyle w:val="FunctionTok"/>
+        </w:rPr>
+        <w:t>library</w:t>
+      </w:r>
+      <w:r>
+        <w:rPr>
+          <w:rStyle w:val="NormalTok"/>
+        </w:rPr>
+        <w:t>(e1071)</w:t>
       </w:r>
     </w:p>
     <w:p>
@@ -147,7 +111,7 @@
         <w:rPr>
           <w:rStyle w:val="OtherTok"/>
         </w:rPr>
-        <w:t xml:space="preserve">&lt;-</w:t>
+        <w:t>&lt;-</w:t>
       </w:r>
       <w:r>
         <w:rPr>
@@ -159,13 +123,13 @@
         <w:rPr>
           <w:rStyle w:val="ControlFlowTok"/>
         </w:rPr>
-        <w:t xml:space="preserve">function</w:t>
-      </w:r>
-      <w:r>
-        <w:rPr>
-          <w:rStyle w:val="NormalTok"/>
-        </w:rPr>
-        <w:t xml:space="preserve">(predict, actual_labels){</w:t>
+        <w:t>function</w:t>
+      </w:r>
+      <w:r>
+        <w:rPr>
+          <w:rStyle w:val="NormalTok"/>
+        </w:rPr>
+        <w:t>(predict, actual_labels){</w:t>
       </w:r>
       <w:r>
         <w:br/>
@@ -180,7 +144,7 @@
         <w:rPr>
           <w:rStyle w:val="OtherTok"/>
         </w:rPr>
-        <w:t xml:space="preserve">&lt;-</w:t>
+        <w:t>&lt;-</w:t>
       </w:r>
       <w:r>
         <w:rPr>
@@ -192,7 +156,7 @@
         <w:rPr>
           <w:rStyle w:val="FunctionTok"/>
         </w:rPr>
-        <w:t xml:space="preserve">sum</w:t>
+        <w:t>sum</w:t>
       </w:r>
       <w:r>
         <w:rPr>
@@ -204,7 +168,7 @@
         <w:rPr>
           <w:rStyle w:val="SpecialCharTok"/>
         </w:rPr>
-        <w:t xml:space="preserve">&amp;</w:t>
+        <w:t>&amp;</w:t>
       </w:r>
       <w:r>
         <w:rPr>
@@ -216,7 +180,7 @@
         <w:rPr>
           <w:rStyle w:val="SpecialCharTok"/>
         </w:rPr>
-        <w:t xml:space="preserve">/</w:t>
+        <w:t>/</w:t>
       </w:r>
       <w:r>
         <w:rPr>
@@ -228,13 +192,13 @@
         <w:rPr>
           <w:rStyle w:val="FunctionTok"/>
         </w:rPr>
-        <w:t xml:space="preserve">sum</w:t>
-      </w:r>
-      <w:r>
-        <w:rPr>
-          <w:rStyle w:val="NormalTok"/>
-        </w:rPr>
-        <w:t xml:space="preserve">(predict)</w:t>
+        <w:t>sum</w:t>
+      </w:r>
+      <w:r>
+        <w:rPr>
+          <w:rStyle w:val="NormalTok"/>
+        </w:rPr>
+        <w:t>(predict)</w:t>
       </w:r>
       <w:r>
         <w:br/>
@@ -249,7 +213,7 @@
         <w:rPr>
           <w:rStyle w:val="OtherTok"/>
         </w:rPr>
-        <w:t xml:space="preserve">&lt;-</w:t>
+        <w:t>&lt;-</w:t>
       </w:r>
       <w:r>
         <w:rPr>
@@ -261,7 +225,7 @@
         <w:rPr>
           <w:rStyle w:val="FunctionTok"/>
         </w:rPr>
-        <w:t xml:space="preserve">sum</w:t>
+        <w:t>sum</w:t>
       </w:r>
       <w:r>
         <w:rPr>
@@ -273,7 +237,7 @@
         <w:rPr>
           <w:rStyle w:val="SpecialCharTok"/>
         </w:rPr>
-        <w:t xml:space="preserve">&amp;</w:t>
+        <w:t>&amp;</w:t>
       </w:r>
       <w:r>
         <w:rPr>
@@ -285,7 +249,7 @@
         <w:rPr>
           <w:rStyle w:val="SpecialCharTok"/>
         </w:rPr>
-        <w:t xml:space="preserve">/</w:t>
+        <w:t>/</w:t>
       </w:r>
       <w:r>
         <w:rPr>
@@ -297,13 +261,13 @@
         <w:rPr>
           <w:rStyle w:val="FunctionTok"/>
         </w:rPr>
-        <w:t xml:space="preserve">sum</w:t>
-      </w:r>
-      <w:r>
-        <w:rPr>
-          <w:rStyle w:val="NormalTok"/>
-        </w:rPr>
-        <w:t xml:space="preserve">(actual_labels)</w:t>
+        <w:t>sum</w:t>
+      </w:r>
+      <w:r>
+        <w:rPr>
+          <w:rStyle w:val="NormalTok"/>
+        </w:rPr>
+        <w:t>(actual_labels)</w:t>
       </w:r>
       <w:r>
         <w:br/>
@@ -318,7 +282,7 @@
         <w:rPr>
           <w:rStyle w:val="OtherTok"/>
         </w:rPr>
-        <w:t xml:space="preserve">&lt;-</w:t>
+        <w:t>&lt;-</w:t>
       </w:r>
       <w:r>
         <w:rPr>
@@ -330,7 +294,7 @@
         <w:rPr>
           <w:rStyle w:val="DecValTok"/>
         </w:rPr>
-        <w:t xml:space="preserve">2</w:t>
+        <w:t>2</w:t>
       </w:r>
       <w:r>
         <w:rPr>
@@ -342,7 +306,7 @@
         <w:rPr>
           <w:rStyle w:val="SpecialCharTok"/>
         </w:rPr>
-        <w:t xml:space="preserve">*</w:t>
+        <w:t>*</w:t>
       </w:r>
       <w:r>
         <w:rPr>
@@ -354,7 +318,7 @@
         <w:rPr>
           <w:rStyle w:val="SpecialCharTok"/>
         </w:rPr>
-        <w:t xml:space="preserve">*</w:t>
+        <w:t>*</w:t>
       </w:r>
       <w:r>
         <w:rPr>
@@ -366,7 +330,7 @@
         <w:rPr>
           <w:rStyle w:val="SpecialCharTok"/>
         </w:rPr>
-        <w:t xml:space="preserve">/</w:t>
+        <w:t>/</w:t>
       </w:r>
       <w:r>
         <w:rPr>
@@ -378,7 +342,7 @@
         <w:rPr>
           <w:rStyle w:val="SpecialCharTok"/>
         </w:rPr>
-        <w:t xml:space="preserve">+</w:t>
+        <w:t>+</w:t>
       </w:r>
       <w:r>
         <w:rPr>
@@ -402,25 +366,25 @@
         <w:rPr>
           <w:rStyle w:val="FunctionTok"/>
         </w:rPr>
-        <w:t xml:space="preserve">cat</w:t>
-      </w:r>
-      <w:r>
-        <w:rPr>
-          <w:rStyle w:val="NormalTok"/>
-        </w:rPr>
-        <w:t xml:space="preserve">(</w:t>
+        <w:t>cat</w:t>
+      </w:r>
+      <w:r>
+        <w:rPr>
+          <w:rStyle w:val="NormalTok"/>
+        </w:rPr>
+        <w:t>(</w:t>
       </w:r>
       <w:r>
         <w:rPr>
           <w:rStyle w:val="StringTok"/>
         </w:rPr>
-        <w:t xml:space="preserve">'precision:  '</w:t>
-      </w:r>
-      <w:r>
-        <w:rPr>
-          <w:rStyle w:val="NormalTok"/>
-        </w:rPr>
-        <w:t xml:space="preserve">)</w:t>
+        <w:t>'precision:  '</w:t>
+      </w:r>
+      <w:r>
+        <w:rPr>
+          <w:rStyle w:val="NormalTok"/>
+        </w:rPr>
+        <w:t>)</w:t>
       </w:r>
       <w:r>
         <w:br/>
@@ -435,7 +399,7 @@
         <w:rPr>
           <w:rStyle w:val="FunctionTok"/>
         </w:rPr>
-        <w:t xml:space="preserve">cat</w:t>
+        <w:t>cat</w:t>
       </w:r>
       <w:r>
         <w:rPr>
@@ -447,7 +411,7 @@
         <w:rPr>
           <w:rStyle w:val="SpecialCharTok"/>
         </w:rPr>
-        <w:t xml:space="preserve">*</w:t>
+        <w:t>*</w:t>
       </w:r>
       <w:r>
         <w:rPr>
@@ -459,13 +423,13 @@
         <w:rPr>
           <w:rStyle w:val="DecValTok"/>
         </w:rPr>
-        <w:t xml:space="preserve">100</w:t>
-      </w:r>
-      <w:r>
-        <w:rPr>
-          <w:rStyle w:val="NormalTok"/>
-        </w:rPr>
-        <w:t xml:space="preserve">)</w:t>
+        <w:t>100</w:t>
+      </w:r>
+      <w:r>
+        <w:rPr>
+          <w:rStyle w:val="NormalTok"/>
+        </w:rPr>
+        <w:t>)</w:t>
       </w:r>
       <w:r>
         <w:br/>
@@ -480,25 +444,25 @@
         <w:rPr>
           <w:rStyle w:val="FunctionTok"/>
         </w:rPr>
-        <w:t xml:space="preserve">cat</w:t>
-      </w:r>
-      <w:r>
-        <w:rPr>
-          <w:rStyle w:val="NormalTok"/>
-        </w:rPr>
-        <w:t xml:space="preserve">(</w:t>
+        <w:t>cat</w:t>
+      </w:r>
+      <w:r>
+        <w:rPr>
+          <w:rStyle w:val="NormalTok"/>
+        </w:rPr>
+        <w:t>(</w:t>
       </w:r>
       <w:r>
         <w:rPr>
           <w:rStyle w:val="StringTok"/>
         </w:rPr>
-        <w:t xml:space="preserve">'%'</w:t>
-      </w:r>
-      <w:r>
-        <w:rPr>
-          <w:rStyle w:val="NormalTok"/>
-        </w:rPr>
-        <w:t xml:space="preserve">)</w:t>
+        <w:t>'%'</w:t>
+      </w:r>
+      <w:r>
+        <w:rPr>
+          <w:rStyle w:val="NormalTok"/>
+        </w:rPr>
+        <w:t>)</w:t>
       </w:r>
       <w:r>
         <w:br/>
@@ -513,37 +477,37 @@
         <w:rPr>
           <w:rStyle w:val="FunctionTok"/>
         </w:rPr>
-        <w:t xml:space="preserve">cat</w:t>
-      </w:r>
-      <w:r>
-        <w:rPr>
-          <w:rStyle w:val="NormalTok"/>
-        </w:rPr>
-        <w:t xml:space="preserve">(</w:t>
+        <w:t>cat</w:t>
+      </w:r>
+      <w:r>
+        <w:rPr>
+          <w:rStyle w:val="NormalTok"/>
+        </w:rPr>
+        <w:t>(</w:t>
       </w:r>
       <w:r>
         <w:rPr>
           <w:rStyle w:val="StringTok"/>
         </w:rPr>
-        <w:t xml:space="preserve">'</w:t>
+        <w:t>'</w:t>
       </w:r>
       <w:r>
         <w:rPr>
           <w:rStyle w:val="SpecialCharTok"/>
         </w:rPr>
-        <w:t xml:space="preserve">\n</w:t>
+        <w:t>\n</w:t>
       </w:r>
       <w:r>
         <w:rPr>
           <w:rStyle w:val="StringTok"/>
         </w:rPr>
-        <w:t xml:space="preserve">'</w:t>
-      </w:r>
-      <w:r>
-        <w:rPr>
-          <w:rStyle w:val="NormalTok"/>
-        </w:rPr>
-        <w:t xml:space="preserve">)</w:t>
+        <w:t>'</w:t>
+      </w:r>
+      <w:r>
+        <w:rPr>
+          <w:rStyle w:val="NormalTok"/>
+        </w:rPr>
+        <w:t>)</w:t>
       </w:r>
       <w:r>
         <w:br/>
@@ -561,25 +525,25 @@
         <w:rPr>
           <w:rStyle w:val="FunctionTok"/>
         </w:rPr>
-        <w:t xml:space="preserve">cat</w:t>
-      </w:r>
-      <w:r>
-        <w:rPr>
-          <w:rStyle w:val="NormalTok"/>
-        </w:rPr>
-        <w:t xml:space="preserve">(</w:t>
+        <w:t>cat</w:t>
+      </w:r>
+      <w:r>
+        <w:rPr>
+          <w:rStyle w:val="NormalTok"/>
+        </w:rPr>
+        <w:t>(</w:t>
       </w:r>
       <w:r>
         <w:rPr>
           <w:rStyle w:val="StringTok"/>
         </w:rPr>
-        <w:t xml:space="preserve">'recall:     '</w:t>
-      </w:r>
-      <w:r>
-        <w:rPr>
-          <w:rStyle w:val="NormalTok"/>
-        </w:rPr>
-        <w:t xml:space="preserve">)</w:t>
+        <w:t>'recall:     '</w:t>
+      </w:r>
+      <w:r>
+        <w:rPr>
+          <w:rStyle w:val="NormalTok"/>
+        </w:rPr>
+        <w:t>)</w:t>
       </w:r>
       <w:r>
         <w:br/>
@@ -594,7 +558,7 @@
         <w:rPr>
           <w:rStyle w:val="FunctionTok"/>
         </w:rPr>
-        <w:t xml:space="preserve">cat</w:t>
+        <w:t>cat</w:t>
       </w:r>
       <w:r>
         <w:rPr>
@@ -606,7 +570,7 @@
         <w:rPr>
           <w:rStyle w:val="SpecialCharTok"/>
         </w:rPr>
-        <w:t xml:space="preserve">*</w:t>
+        <w:t>*</w:t>
       </w:r>
       <w:r>
         <w:rPr>
@@ -618,13 +582,13 @@
         <w:rPr>
           <w:rStyle w:val="DecValTok"/>
         </w:rPr>
-        <w:t xml:space="preserve">100</w:t>
-      </w:r>
-      <w:r>
-        <w:rPr>
-          <w:rStyle w:val="NormalTok"/>
-        </w:rPr>
-        <w:t xml:space="preserve">)</w:t>
+        <w:t>100</w:t>
+      </w:r>
+      <w:r>
+        <w:rPr>
+          <w:rStyle w:val="NormalTok"/>
+        </w:rPr>
+        <w:t>)</w:t>
       </w:r>
       <w:r>
         <w:br/>
@@ -639,25 +603,25 @@
         <w:rPr>
           <w:rStyle w:val="FunctionTok"/>
         </w:rPr>
-        <w:t xml:space="preserve">cat</w:t>
-      </w:r>
-      <w:r>
-        <w:rPr>
-          <w:rStyle w:val="NormalTok"/>
-        </w:rPr>
-        <w:t xml:space="preserve">(</w:t>
+        <w:t>cat</w:t>
+      </w:r>
+      <w:r>
+        <w:rPr>
+          <w:rStyle w:val="NormalTok"/>
+        </w:rPr>
+        <w:t>(</w:t>
       </w:r>
       <w:r>
         <w:rPr>
           <w:rStyle w:val="StringTok"/>
         </w:rPr>
-        <w:t xml:space="preserve">'%'</w:t>
-      </w:r>
-      <w:r>
-        <w:rPr>
-          <w:rStyle w:val="NormalTok"/>
-        </w:rPr>
-        <w:t xml:space="preserve">)</w:t>
+        <w:t>'%'</w:t>
+      </w:r>
+      <w:r>
+        <w:rPr>
+          <w:rStyle w:val="NormalTok"/>
+        </w:rPr>
+        <w:t>)</w:t>
       </w:r>
       <w:r>
         <w:br/>
@@ -672,37 +636,37 @@
         <w:rPr>
           <w:rStyle w:val="FunctionTok"/>
         </w:rPr>
-        <w:t xml:space="preserve">cat</w:t>
-      </w:r>
-      <w:r>
-        <w:rPr>
-          <w:rStyle w:val="NormalTok"/>
-        </w:rPr>
-        <w:t xml:space="preserve">(</w:t>
+        <w:t>cat</w:t>
+      </w:r>
+      <w:r>
+        <w:rPr>
+          <w:rStyle w:val="NormalTok"/>
+        </w:rPr>
+        <w:t>(</w:t>
       </w:r>
       <w:r>
         <w:rPr>
           <w:rStyle w:val="StringTok"/>
         </w:rPr>
-        <w:t xml:space="preserve">'</w:t>
+        <w:t>'</w:t>
       </w:r>
       <w:r>
         <w:rPr>
           <w:rStyle w:val="SpecialCharTok"/>
         </w:rPr>
-        <w:t xml:space="preserve">\n</w:t>
+        <w:t>\n</w:t>
       </w:r>
       <w:r>
         <w:rPr>
           <w:rStyle w:val="StringTok"/>
         </w:rPr>
-        <w:t xml:space="preserve">'</w:t>
-      </w:r>
-      <w:r>
-        <w:rPr>
-          <w:rStyle w:val="NormalTok"/>
-        </w:rPr>
-        <w:t xml:space="preserve">)</w:t>
+        <w:t>'</w:t>
+      </w:r>
+      <w:r>
+        <w:rPr>
+          <w:rStyle w:val="NormalTok"/>
+        </w:rPr>
+        <w:t>)</w:t>
       </w:r>
       <w:r>
         <w:br/>
@@ -720,25 +684,25 @@
         <w:rPr>
           <w:rStyle w:val="FunctionTok"/>
         </w:rPr>
-        <w:t xml:space="preserve">cat</w:t>
-      </w:r>
-      <w:r>
-        <w:rPr>
-          <w:rStyle w:val="NormalTok"/>
-        </w:rPr>
-        <w:t xml:space="preserve">(</w:t>
+        <w:t>cat</w:t>
+      </w:r>
+      <w:r>
+        <w:rPr>
+          <w:rStyle w:val="NormalTok"/>
+        </w:rPr>
+        <w:t>(</w:t>
       </w:r>
       <w:r>
         <w:rPr>
           <w:rStyle w:val="StringTok"/>
         </w:rPr>
-        <w:t xml:space="preserve">'f-measure:  '</w:t>
-      </w:r>
-      <w:r>
-        <w:rPr>
-          <w:rStyle w:val="NormalTok"/>
-        </w:rPr>
-        <w:t xml:space="preserve">)</w:t>
+        <w:t>'f-measure:  '</w:t>
+      </w:r>
+      <w:r>
+        <w:rPr>
+          <w:rStyle w:val="NormalTok"/>
+        </w:rPr>
+        <w:t>)</w:t>
       </w:r>
       <w:r>
         <w:br/>
@@ -753,7 +717,7 @@
         <w:rPr>
           <w:rStyle w:val="FunctionTok"/>
         </w:rPr>
-        <w:t xml:space="preserve">cat</w:t>
+        <w:t>cat</w:t>
       </w:r>
       <w:r>
         <w:rPr>
@@ -765,7 +729,7 @@
         <w:rPr>
           <w:rStyle w:val="SpecialCharTok"/>
         </w:rPr>
-        <w:t xml:space="preserve">*</w:t>
+        <w:t>*</w:t>
       </w:r>
       <w:r>
         <w:rPr>
@@ -777,13 +741,13 @@
         <w:rPr>
           <w:rStyle w:val="DecValTok"/>
         </w:rPr>
-        <w:t xml:space="preserve">100</w:t>
-      </w:r>
-      <w:r>
-        <w:rPr>
-          <w:rStyle w:val="NormalTok"/>
-        </w:rPr>
-        <w:t xml:space="preserve">)</w:t>
+        <w:t>100</w:t>
+      </w:r>
+      <w:r>
+        <w:rPr>
+          <w:rStyle w:val="NormalTok"/>
+        </w:rPr>
+        <w:t>)</w:t>
       </w:r>
       <w:r>
         <w:br/>
@@ -798,25 +762,25 @@
         <w:rPr>
           <w:rStyle w:val="FunctionTok"/>
         </w:rPr>
-        <w:t xml:space="preserve">cat</w:t>
-      </w:r>
-      <w:r>
-        <w:rPr>
-          <w:rStyle w:val="NormalTok"/>
-        </w:rPr>
-        <w:t xml:space="preserve">(</w:t>
+        <w:t>cat</w:t>
+      </w:r>
+      <w:r>
+        <w:rPr>
+          <w:rStyle w:val="NormalTok"/>
+        </w:rPr>
+        <w:t>(</w:t>
       </w:r>
       <w:r>
         <w:rPr>
           <w:rStyle w:val="StringTok"/>
         </w:rPr>
-        <w:t xml:space="preserve">'%'</w:t>
-      </w:r>
-      <w:r>
-        <w:rPr>
-          <w:rStyle w:val="NormalTok"/>
-        </w:rPr>
-        <w:t xml:space="preserve">)</w:t>
+        <w:t>'%'</w:t>
+      </w:r>
+      <w:r>
+        <w:rPr>
+          <w:rStyle w:val="NormalTok"/>
+        </w:rPr>
+        <w:t>)</w:t>
       </w:r>
       <w:r>
         <w:br/>
@@ -831,46 +795,46 @@
         <w:rPr>
           <w:rStyle w:val="FunctionTok"/>
         </w:rPr>
-        <w:t xml:space="preserve">cat</w:t>
-      </w:r>
-      <w:r>
-        <w:rPr>
-          <w:rStyle w:val="NormalTok"/>
-        </w:rPr>
-        <w:t xml:space="preserve">(</w:t>
+        <w:t>cat</w:t>
+      </w:r>
+      <w:r>
+        <w:rPr>
+          <w:rStyle w:val="NormalTok"/>
+        </w:rPr>
+        <w:t>(</w:t>
       </w:r>
       <w:r>
         <w:rPr>
           <w:rStyle w:val="StringTok"/>
         </w:rPr>
-        <w:t xml:space="preserve">'</w:t>
+        <w:t>'</w:t>
       </w:r>
       <w:r>
         <w:rPr>
           <w:rStyle w:val="SpecialCharTok"/>
         </w:rPr>
-        <w:t xml:space="preserve">\n</w:t>
+        <w:t>\n</w:t>
       </w:r>
       <w:r>
         <w:rPr>
           <w:rStyle w:val="StringTok"/>
         </w:rPr>
-        <w:t xml:space="preserve">'</w:t>
-      </w:r>
-      <w:r>
-        <w:rPr>
-          <w:rStyle w:val="NormalTok"/>
-        </w:rPr>
-        <w:t xml:space="preserve">)</w:t>
-      </w:r>
-      <w:r>
-        <w:br/>
-      </w:r>
-      <w:r>
-        <w:rPr>
-          <w:rStyle w:val="NormalTok"/>
-        </w:rPr>
-        <w:t xml:space="preserve">}</w:t>
+        <w:t>'</w:t>
+      </w:r>
+      <w:r>
+        <w:rPr>
+          <w:rStyle w:val="NormalTok"/>
+        </w:rPr>
+        <w:t>)</w:t>
+      </w:r>
+      <w:r>
+        <w:br/>
+      </w:r>
+      <w:r>
+        <w:rPr>
+          <w:rStyle w:val="NormalTok"/>
+        </w:rPr>
+        <w:t>}</w:t>
       </w:r>
     </w:p>
     <w:p>
@@ -887,7 +851,7 @@
         <w:rPr>
           <w:rStyle w:val="OtherTok"/>
         </w:rPr>
-        <w:t xml:space="preserve">&lt;-</w:t>
+        <w:t>&lt;-</w:t>
       </w:r>
       <w:r>
         <w:rPr>
@@ -899,19 +863,19 @@
         <w:rPr>
           <w:rStyle w:val="FunctionTok"/>
         </w:rPr>
-        <w:t xml:space="preserve">read.table</w:t>
-      </w:r>
-      <w:r>
-        <w:rPr>
-          <w:rStyle w:val="NormalTok"/>
-        </w:rPr>
-        <w:t xml:space="preserve">(</w:t>
+        <w:t>read.table</w:t>
+      </w:r>
+      <w:r>
+        <w:rPr>
+          <w:rStyle w:val="NormalTok"/>
+        </w:rPr>
+        <w:t>(</w:t>
       </w:r>
       <w:r>
         <w:rPr>
           <w:rStyle w:val="StringTok"/>
         </w:rPr>
-        <w:t xml:space="preserve">"./CtD.csv"</w:t>
+        <w:t>"./CtD.csv"</w:t>
       </w:r>
       <w:r>
         <w:rPr>
@@ -923,13 +887,13 @@
         <w:rPr>
           <w:rStyle w:val="AttributeTok"/>
         </w:rPr>
-        <w:t xml:space="preserve">sep=</w:t>
+        <w:t>sep=</w:t>
       </w:r>
       <w:r>
         <w:rPr>
           <w:rStyle w:val="StringTok"/>
         </w:rPr>
-        <w:t xml:space="preserve">";"</w:t>
+        <w:t>";"</w:t>
       </w:r>
       <w:r>
         <w:rPr>
@@ -941,13 +905,13 @@
         <w:rPr>
           <w:rStyle w:val="AttributeTok"/>
         </w:rPr>
-        <w:t xml:space="preserve">header=</w:t>
+        <w:t>header=</w:t>
       </w:r>
       <w:r>
         <w:rPr>
           <w:rStyle w:val="ConstantTok"/>
         </w:rPr>
-        <w:t xml:space="preserve">TRUE</w:t>
+        <w:t>TRUE</w:t>
       </w:r>
       <w:r>
         <w:rPr>
@@ -959,13 +923,13 @@
         <w:rPr>
           <w:rStyle w:val="AttributeTok"/>
         </w:rPr>
-        <w:t xml:space="preserve">strip.white=</w:t>
+        <w:t>strip.white=</w:t>
       </w:r>
       <w:r>
         <w:rPr>
           <w:rStyle w:val="ConstantTok"/>
         </w:rPr>
-        <w:t xml:space="preserve">TRUE</w:t>
+        <w:t>TRUE</w:t>
       </w:r>
       <w:r>
         <w:rPr>
@@ -977,7 +941,7 @@
         <w:rPr>
           <w:rStyle w:val="SpecialCharTok"/>
         </w:rPr>
-        <w:t xml:space="preserve">%&gt;%</w:t>
+        <w:t>%&gt;%</w:t>
       </w:r>
       <w:r>
         <w:br/>
@@ -992,19 +956,19 @@
         <w:rPr>
           <w:rStyle w:val="SpecialCharTok"/>
         </w:rPr>
-        <w:t xml:space="preserve">::</w:t>
-      </w:r>
-      <w:r>
-        <w:rPr>
-          <w:rStyle w:val="FunctionTok"/>
-        </w:rPr>
-        <w:t xml:space="preserve">as_tibble</w:t>
-      </w:r>
-      <w:r>
-        <w:rPr>
-          <w:rStyle w:val="NormalTok"/>
-        </w:rPr>
-        <w:t xml:space="preserve">()</w:t>
+        <w:t>::</w:t>
+      </w:r>
+      <w:r>
+        <w:rPr>
+          <w:rStyle w:val="FunctionTok"/>
+        </w:rPr>
+        <w:t>as_tibble</w:t>
+      </w:r>
+      <w:r>
+        <w:rPr>
+          <w:rStyle w:val="NormalTok"/>
+        </w:rPr>
+        <w:t>()</w:t>
       </w:r>
       <w:r>
         <w:br/>
@@ -1019,7 +983,7 @@
         <w:rPr>
           <w:rStyle w:val="OtherTok"/>
         </w:rPr>
-        <w:t xml:space="preserve">&lt;-</w:t>
+        <w:t>&lt;-</w:t>
       </w:r>
       <w:r>
         <w:rPr>
@@ -1031,19 +995,19 @@
         <w:rPr>
           <w:rStyle w:val="FunctionTok"/>
         </w:rPr>
-        <w:t xml:space="preserve">read.table</w:t>
-      </w:r>
-      <w:r>
-        <w:rPr>
-          <w:rStyle w:val="NormalTok"/>
-        </w:rPr>
-        <w:t xml:space="preserve">(</w:t>
+        <w:t>read.table</w:t>
+      </w:r>
+      <w:r>
+        <w:rPr>
+          <w:rStyle w:val="NormalTok"/>
+        </w:rPr>
+        <w:t>(</w:t>
       </w:r>
       <w:r>
         <w:rPr>
           <w:rStyle w:val="StringTok"/>
         </w:rPr>
-        <w:t xml:space="preserve">"./ttd.csv"</w:t>
+        <w:t>"./ttd.csv"</w:t>
       </w:r>
       <w:r>
         <w:rPr>
@@ -1055,13 +1019,13 @@
         <w:rPr>
           <w:rStyle w:val="AttributeTok"/>
         </w:rPr>
-        <w:t xml:space="preserve">sep=</w:t>
+        <w:t>sep=</w:t>
       </w:r>
       <w:r>
         <w:rPr>
           <w:rStyle w:val="StringTok"/>
         </w:rPr>
-        <w:t xml:space="preserve">","</w:t>
+        <w:t>","</w:t>
       </w:r>
       <w:r>
         <w:rPr>
@@ -1073,13 +1037,13 @@
         <w:rPr>
           <w:rStyle w:val="AttributeTok"/>
         </w:rPr>
-        <w:t xml:space="preserve">header=</w:t>
+        <w:t>header=</w:t>
       </w:r>
       <w:r>
         <w:rPr>
           <w:rStyle w:val="ConstantTok"/>
         </w:rPr>
-        <w:t xml:space="preserve">FALSE</w:t>
+        <w:t>FALSE</w:t>
       </w:r>
       <w:r>
         <w:rPr>
@@ -1091,13 +1055,13 @@
         <w:rPr>
           <w:rStyle w:val="AttributeTok"/>
         </w:rPr>
-        <w:t xml:space="preserve">strip.white=</w:t>
+        <w:t>strip.white=</w:t>
       </w:r>
       <w:r>
         <w:rPr>
           <w:rStyle w:val="ConstantTok"/>
         </w:rPr>
-        <w:t xml:space="preserve">TRUE</w:t>
+        <w:t>TRUE</w:t>
       </w:r>
       <w:r>
         <w:rPr>
@@ -1109,7 +1073,7 @@
         <w:rPr>
           <w:rStyle w:val="SpecialCharTok"/>
         </w:rPr>
-        <w:t xml:space="preserve">%&gt;%</w:t>
+        <w:t>%&gt;%</w:t>
       </w:r>
       <w:r>
         <w:br/>
@@ -1124,31 +1088,31 @@
         <w:rPr>
           <w:rStyle w:val="SpecialCharTok"/>
         </w:rPr>
-        <w:t xml:space="preserve">::</w:t>
-      </w:r>
-      <w:r>
-        <w:rPr>
-          <w:rStyle w:val="FunctionTok"/>
-        </w:rPr>
-        <w:t xml:space="preserve">as_tibble</w:t>
-      </w:r>
-      <w:r>
-        <w:rPr>
-          <w:rStyle w:val="NormalTok"/>
-        </w:rPr>
-        <w:t xml:space="preserve">()</w:t>
-      </w:r>
-      <w:r>
-        <w:br/>
-      </w:r>
-      <w:r>
-        <w:br/>
-      </w:r>
-      <w:r>
-        <w:rPr>
-          <w:rStyle w:val="FunctionTok"/>
-        </w:rPr>
-        <w:t xml:space="preserve">names</w:t>
+        <w:t>::</w:t>
+      </w:r>
+      <w:r>
+        <w:rPr>
+          <w:rStyle w:val="FunctionTok"/>
+        </w:rPr>
+        <w:t>as_tibble</w:t>
+      </w:r>
+      <w:r>
+        <w:rPr>
+          <w:rStyle w:val="NormalTok"/>
+        </w:rPr>
+        <w:t>()</w:t>
+      </w:r>
+      <w:r>
+        <w:br/>
+      </w:r>
+      <w:r>
+        <w:br/>
+      </w:r>
+      <w:r>
+        <w:rPr>
+          <w:rStyle w:val="FunctionTok"/>
+        </w:rPr>
+        <w:t>names</w:t>
       </w:r>
       <w:r>
         <w:rPr>
@@ -1160,7 +1124,7 @@
         <w:rPr>
           <w:rStyle w:val="OtherTok"/>
         </w:rPr>
-        <w:t xml:space="preserve">&lt;-</w:t>
+        <w:t>&lt;-</w:t>
       </w:r>
       <w:r>
         <w:rPr>
@@ -1172,19 +1136,19 @@
         <w:rPr>
           <w:rStyle w:val="FunctionTok"/>
         </w:rPr>
-        <w:t xml:space="preserve">c</w:t>
-      </w:r>
-      <w:r>
-        <w:rPr>
-          <w:rStyle w:val="NormalTok"/>
-        </w:rPr>
-        <w:t xml:space="preserve">(</w:t>
+        <w:t>c</w:t>
+      </w:r>
+      <w:r>
+        <w:rPr>
+          <w:rStyle w:val="NormalTok"/>
+        </w:rPr>
+        <w:t>(</w:t>
       </w:r>
       <w:r>
         <w:rPr>
           <w:rStyle w:val="StringTok"/>
         </w:rPr>
-        <w:t xml:space="preserve">"lectureName"</w:t>
+        <w:t>"lectureName"</w:t>
       </w:r>
       <w:r>
         <w:rPr>
@@ -1196,7 +1160,7 @@
         <w:rPr>
           <w:rStyle w:val="StringTok"/>
         </w:rPr>
-        <w:t xml:space="preserve">"isTechnology"</w:t>
+        <w:t>"isTechnology"</w:t>
       </w:r>
       <w:r>
         <w:rPr>
@@ -1208,7 +1172,7 @@
         <w:rPr>
           <w:rStyle w:val="StringTok"/>
         </w:rPr>
-        <w:t xml:space="preserve">"isInterdisciplinary"</w:t>
+        <w:t>"isInterdisciplinary"</w:t>
       </w:r>
       <w:r>
         <w:rPr>
@@ -1220,7 +1184,7 @@
         <w:rPr>
           <w:rStyle w:val="StringTok"/>
         </w:rPr>
-        <w:t xml:space="preserve">"isMedia"</w:t>
+        <w:t>"isMedia"</w:t>
       </w:r>
       <w:r>
         <w:rPr>
@@ -1232,13 +1196,13 @@
         <w:rPr>
           <w:rStyle w:val="StringTok"/>
         </w:rPr>
-        <w:t xml:space="preserve">"isBiology"</w:t>
-      </w:r>
-      <w:r>
-        <w:rPr>
-          <w:rStyle w:val="NormalTok"/>
-        </w:rPr>
-        <w:t xml:space="preserve">)</w:t>
+        <w:t>"isBiology"</w:t>
+      </w:r>
+      <w:r>
+        <w:rPr>
+          <w:rStyle w:val="NormalTok"/>
+        </w:rPr>
+        <w:t>)</w:t>
       </w:r>
       <w:r>
         <w:br/>
@@ -1256,7 +1220,7 @@
         <w:rPr>
           <w:rStyle w:val="OtherTok"/>
         </w:rPr>
-        <w:t xml:space="preserve">&lt;-</w:t>
+        <w:t>&lt;-</w:t>
       </w:r>
       <w:r>
         <w:rPr>
@@ -1268,13 +1232,13 @@
         <w:rPr>
           <w:rStyle w:val="FunctionTok"/>
         </w:rPr>
-        <w:t xml:space="preserve">bind_cols</w:t>
-      </w:r>
-      <w:r>
-        <w:rPr>
-          <w:rStyle w:val="NormalTok"/>
-        </w:rPr>
-        <w:t xml:space="preserve">(data.ctd, data.ttd)</w:t>
+        <w:t>bind_cols</w:t>
+      </w:r>
+      <w:r>
+        <w:rPr>
+          <w:rStyle w:val="NormalTok"/>
+        </w:rPr>
+        <w:t>(data.ctd, data.ttd)</w:t>
       </w:r>
     </w:p>
     <w:p>
@@ -1285,7 +1249,7 @@
         <w:rPr>
           <w:rStyle w:val="CommentTok"/>
         </w:rPr>
-        <w:t xml:space="preserve"># Test Train Split</w:t>
+        <w:t># Test Train Split</w:t>
       </w:r>
       <w:r>
         <w:br/>
@@ -1300,7 +1264,7 @@
         <w:rPr>
           <w:rStyle w:val="OtherTok"/>
         </w:rPr>
-        <w:t xml:space="preserve">=</w:t>
+        <w:t>=</w:t>
       </w:r>
       <w:r>
         <w:rPr>
@@ -1312,7 +1276,7 @@
         <w:rPr>
           <w:rStyle w:val="DecValTok"/>
         </w:rPr>
-        <w:t xml:space="preserve">7</w:t>
+        <w:t>7</w:t>
       </w:r>
       <w:r>
         <w:rPr>
@@ -1324,7 +1288,7 @@
         <w:rPr>
           <w:rStyle w:val="CommentTok"/>
         </w:rPr>
-        <w:t xml:space="preserve"># 70% Training Data / 30% Test Data</w:t>
+        <w:t># 70% Training Data / 30% Test Data</w:t>
       </w:r>
       <w:r>
         <w:br/>
@@ -1339,7 +1303,7 @@
         <w:rPr>
           <w:rStyle w:val="OtherTok"/>
         </w:rPr>
-        <w:t xml:space="preserve">=</w:t>
+        <w:t>=</w:t>
       </w:r>
       <w:r>
         <w:rPr>
@@ -1351,31 +1315,37 @@
         <w:rPr>
           <w:rStyle w:val="FunctionTok"/>
         </w:rPr>
-        <w:t xml:space="preserve">sort</w:t>
-      </w:r>
-      <w:r>
-        <w:rPr>
-          <w:rStyle w:val="NormalTok"/>
-        </w:rPr>
-        <w:t xml:space="preserve">(</w:t>
-      </w:r>
-      <w:r>
-        <w:rPr>
-          <w:rStyle w:val="FunctionTok"/>
-        </w:rPr>
-        <w:t xml:space="preserve">sample</w:t>
-      </w:r>
-      <w:r>
-        <w:rPr>
-          <w:rStyle w:val="NormalTok"/>
-        </w:rPr>
-        <w:t xml:space="preserve">(</w:t>
-      </w:r>
-      <w:r>
-        <w:rPr>
-          <w:rStyle w:val="FunctionTok"/>
-        </w:rPr>
-        <w:t xml:space="preserve">nrow</w:t>
+        <w:t>sor</w:t>
+      </w:r>
+      <w:r>
+        <w:rPr>
+          <w:rStyle w:val="FunctionTok"/>
+        </w:rPr>
+        <w:t>t</w:t>
+      </w:r>
+      <w:r>
+        <w:rPr>
+          <w:rStyle w:val="NormalTok"/>
+        </w:rPr>
+        <w:t>(</w:t>
+      </w:r>
+      <w:r>
+        <w:rPr>
+          <w:rStyle w:val="FunctionTok"/>
+        </w:rPr>
+        <w:t>sample</w:t>
+      </w:r>
+      <w:r>
+        <w:rPr>
+          <w:rStyle w:val="NormalTok"/>
+        </w:rPr>
+        <w:t>(</w:t>
+      </w:r>
+      <w:r>
+        <w:rPr>
+          <w:rStyle w:val="FunctionTok"/>
+        </w:rPr>
+        <w:t>nrow</w:t>
       </w:r>
       <w:r>
         <w:rPr>
@@ -1387,7 +1357,7 @@
         <w:rPr>
           <w:rStyle w:val="FunctionTok"/>
         </w:rPr>
-        <w:t xml:space="preserve">nrow</w:t>
+        <w:t>nrow</w:t>
       </w:r>
       <w:r>
         <w:rPr>
@@ -1399,7 +1369,7 @@
         <w:rPr>
           <w:rStyle w:val="SpecialCharTok"/>
         </w:rPr>
-        <w:t xml:space="preserve">*</w:t>
+        <w:t>*</w:t>
       </w:r>
       <w:r>
         <w:rPr>
@@ -1414,13 +1384,14 @@
         <w:rPr>
           <w:rStyle w:val="NormalTok"/>
         </w:rPr>
+        <w:lastRenderedPageBreak/>
         <w:t xml:space="preserve">data.train </w:t>
       </w:r>
       <w:r>
         <w:rPr>
           <w:rStyle w:val="OtherTok"/>
         </w:rPr>
-        <w:t xml:space="preserve">&lt;-</w:t>
+        <w:t>&lt;-</w:t>
       </w:r>
       <w:r>
         <w:rPr>
@@ -1441,7 +1412,7 @@
         <w:rPr>
           <w:rStyle w:val="OtherTok"/>
         </w:rPr>
-        <w:t xml:space="preserve">&lt;-</w:t>
+        <w:t>&lt;-</w:t>
       </w:r>
       <w:r>
         <w:rPr>
@@ -1453,13 +1424,13 @@
         <w:rPr>
           <w:rStyle w:val="SpecialCharTok"/>
         </w:rPr>
-        <w:t xml:space="preserve">-</w:t>
-      </w:r>
-      <w:r>
-        <w:rPr>
-          <w:rStyle w:val="NormalTok"/>
-        </w:rPr>
-        <w:t xml:space="preserve">data.randomization,]</w:t>
+        <w:t>-</w:t>
+      </w:r>
+      <w:r>
+        <w:rPr>
+          <w:rStyle w:val="NormalTok"/>
+        </w:rPr>
+        <w:t>data.randomization,]</w:t>
       </w:r>
       <w:r>
         <w:br/>
@@ -1471,7 +1442,7 @@
         <w:rPr>
           <w:rStyle w:val="CommentTok"/>
         </w:rPr>
-        <w:t xml:space="preserve"># Training Data</w:t>
+        <w:t># Training Data</w:t>
       </w:r>
       <w:r>
         <w:br/>
@@ -1486,7 +1457,7 @@
         <w:rPr>
           <w:rStyle w:val="OtherTok"/>
         </w:rPr>
-        <w:t xml:space="preserve">=</w:t>
+        <w:t>=</w:t>
       </w:r>
       <w:r>
         <w:rPr>
@@ -1498,7 +1469,7 @@
         <w:rPr>
           <w:rStyle w:val="SpecialCharTok"/>
         </w:rPr>
-        <w:t xml:space="preserve">%&gt;%</w:t>
+        <w:t>%&gt;%</w:t>
       </w:r>
       <w:r>
         <w:rPr>
@@ -1510,37 +1481,37 @@
         <w:rPr>
           <w:rStyle w:val="FunctionTok"/>
         </w:rPr>
-        <w:t xml:space="preserve">select</w:t>
-      </w:r>
-      <w:r>
-        <w:rPr>
-          <w:rStyle w:val="NormalTok"/>
-        </w:rPr>
-        <w:t xml:space="preserve">(</w:t>
+        <w:t>select</w:t>
+      </w:r>
+      <w:r>
+        <w:rPr>
+          <w:rStyle w:val="NormalTok"/>
+        </w:rPr>
+        <w:t>(</w:t>
       </w:r>
       <w:r>
         <w:rPr>
           <w:rStyle w:val="DecValTok"/>
         </w:rPr>
-        <w:t xml:space="preserve">6</w:t>
+        <w:t>6</w:t>
       </w:r>
       <w:r>
         <w:rPr>
           <w:rStyle w:val="SpecialCharTok"/>
         </w:rPr>
-        <w:t xml:space="preserve">:</w:t>
-      </w:r>
-      <w:r>
-        <w:rPr>
-          <w:rStyle w:val="FunctionTok"/>
-        </w:rPr>
-        <w:t xml:space="preserve">ncol</w:t>
-      </w:r>
-      <w:r>
-        <w:rPr>
-          <w:rStyle w:val="NormalTok"/>
-        </w:rPr>
-        <w:t xml:space="preserve">(data.train))</w:t>
+        <w:t>:</w:t>
+      </w:r>
+      <w:r>
+        <w:rPr>
+          <w:rStyle w:val="FunctionTok"/>
+        </w:rPr>
+        <w:t>ncol</w:t>
+      </w:r>
+      <w:r>
+        <w:rPr>
+          <w:rStyle w:val="NormalTok"/>
+        </w:rPr>
+        <w:t>(data.train))</w:t>
       </w:r>
       <w:r>
         <w:br/>
@@ -1555,7 +1526,7 @@
         <w:rPr>
           <w:rStyle w:val="OtherTok"/>
         </w:rPr>
-        <w:t xml:space="preserve">=</w:t>
+        <w:t>=</w:t>
       </w:r>
       <w:r>
         <w:rPr>
@@ -1567,13 +1538,13 @@
         <w:rPr>
           <w:rStyle w:val="SpecialCharTok"/>
         </w:rPr>
-        <w:t xml:space="preserve">$</w:t>
-      </w:r>
-      <w:r>
-        <w:rPr>
-          <w:rStyle w:val="NormalTok"/>
-        </w:rPr>
-        <w:t xml:space="preserve">isTechnology</w:t>
+        <w:t>$</w:t>
+      </w:r>
+      <w:r>
+        <w:rPr>
+          <w:rStyle w:val="NormalTok"/>
+        </w:rPr>
+        <w:t>isTechnology</w:t>
       </w:r>
       <w:r>
         <w:br/>
@@ -1585,7 +1556,7 @@
         <w:rPr>
           <w:rStyle w:val="CommentTok"/>
         </w:rPr>
-        <w:t xml:space="preserve"># Test Data</w:t>
+        <w:t># Test Data</w:t>
       </w:r>
       <w:r>
         <w:br/>
@@ -1600,7 +1571,7 @@
         <w:rPr>
           <w:rStyle w:val="OtherTok"/>
         </w:rPr>
-        <w:t xml:space="preserve">=</w:t>
+        <w:t>=</w:t>
       </w:r>
       <w:r>
         <w:rPr>
@@ -1612,7 +1583,7 @@
         <w:rPr>
           <w:rStyle w:val="SpecialCharTok"/>
         </w:rPr>
-        <w:t xml:space="preserve">%&gt;%</w:t>
+        <w:t>%&gt;%</w:t>
       </w:r>
       <w:r>
         <w:rPr>
@@ -1624,37 +1595,37 @@
         <w:rPr>
           <w:rStyle w:val="FunctionTok"/>
         </w:rPr>
-        <w:t xml:space="preserve">select</w:t>
-      </w:r>
-      <w:r>
-        <w:rPr>
-          <w:rStyle w:val="NormalTok"/>
-        </w:rPr>
-        <w:t xml:space="preserve">(</w:t>
+        <w:t>select</w:t>
+      </w:r>
+      <w:r>
+        <w:rPr>
+          <w:rStyle w:val="NormalTok"/>
+        </w:rPr>
+        <w:t>(</w:t>
       </w:r>
       <w:r>
         <w:rPr>
           <w:rStyle w:val="DecValTok"/>
         </w:rPr>
-        <w:t xml:space="preserve">6</w:t>
+        <w:t>6</w:t>
       </w:r>
       <w:r>
         <w:rPr>
           <w:rStyle w:val="SpecialCharTok"/>
         </w:rPr>
-        <w:t xml:space="preserve">:</w:t>
-      </w:r>
-      <w:r>
-        <w:rPr>
-          <w:rStyle w:val="FunctionTok"/>
-        </w:rPr>
-        <w:t xml:space="preserve">ncol</w:t>
-      </w:r>
-      <w:r>
-        <w:rPr>
-          <w:rStyle w:val="NormalTok"/>
-        </w:rPr>
-        <w:t xml:space="preserve">(data.test))</w:t>
+        <w:t>:</w:t>
+      </w:r>
+      <w:r>
+        <w:rPr>
+          <w:rStyle w:val="FunctionTok"/>
+        </w:rPr>
+        <w:t>ncol</w:t>
+      </w:r>
+      <w:r>
+        <w:rPr>
+          <w:rStyle w:val="NormalTok"/>
+        </w:rPr>
+        <w:t>(data.test))</w:t>
       </w:r>
       <w:r>
         <w:br/>
@@ -1669,7 +1640,7 @@
         <w:rPr>
           <w:rStyle w:val="OtherTok"/>
         </w:rPr>
-        <w:t xml:space="preserve">=</w:t>
+        <w:t>=</w:t>
       </w:r>
       <w:r>
         <w:rPr>
@@ -1681,13 +1652,13 @@
         <w:rPr>
           <w:rStyle w:val="SpecialCharTok"/>
         </w:rPr>
-        <w:t xml:space="preserve">$</w:t>
-      </w:r>
-      <w:r>
-        <w:rPr>
-          <w:rStyle w:val="NormalTok"/>
-        </w:rPr>
-        <w:t xml:space="preserve">isTechnology</w:t>
+        <w:t>$</w:t>
+      </w:r>
+      <w:r>
+        <w:rPr>
+          <w:rStyle w:val="NormalTok"/>
+        </w:rPr>
+        <w:t>isTechnology</w:t>
       </w:r>
     </w:p>
     <w:p>
@@ -1704,7 +1675,7 @@
         <w:rPr>
           <w:rStyle w:val="OtherTok"/>
         </w:rPr>
-        <w:t xml:space="preserve">&lt;-</w:t>
+        <w:t>&lt;-</w:t>
       </w:r>
       <w:r>
         <w:rPr>
@@ -1716,13 +1687,13 @@
         <w:rPr>
           <w:rStyle w:val="FunctionTok"/>
         </w:rPr>
-        <w:t xml:space="preserve">lol.classify.nearestCentroid</w:t>
-      </w:r>
-      <w:r>
-        <w:rPr>
-          <w:rStyle w:val="NormalTok"/>
-        </w:rPr>
-        <w:t xml:space="preserve">(train.features, train.labels)</w:t>
+        <w:t>lol.classify.nearestCentroid</w:t>
+      </w:r>
+      <w:r>
+        <w:rPr>
+          <w:rStyle w:val="NormalTok"/>
+        </w:rPr>
+        <w:t>(train.features, train.labels)</w:t>
       </w:r>
       <w:r>
         <w:br/>
@@ -1737,7 +1708,7 @@
         <w:rPr>
           <w:rStyle w:val="OtherTok"/>
         </w:rPr>
-        <w:t xml:space="preserve">&lt;-</w:t>
+        <w:t>&lt;-</w:t>
       </w:r>
       <w:r>
         <w:rPr>
@@ -1749,31 +1720,37 @@
         <w:rPr>
           <w:rStyle w:val="FunctionTok"/>
         </w:rPr>
-        <w:t xml:space="preserve">predict</w:t>
-      </w:r>
-      <w:r>
-        <w:rPr>
-          <w:rStyle w:val="NormalTok"/>
-        </w:rPr>
-        <w:t xml:space="preserve">(model.rocchio, test.data)</w:t>
-      </w:r>
-      <w:r>
-        <w:br/>
-      </w:r>
-      <w:r>
-        <w:br/>
-      </w:r>
-      <w:r>
-        <w:rPr>
-          <w:rStyle w:val="FunctionTok"/>
-        </w:rPr>
-        <w:t xml:space="preserve">printModelResults</w:t>
-      </w:r>
-      <w:r>
-        <w:rPr>
-          <w:rStyle w:val="NormalTok"/>
-        </w:rPr>
-        <w:t xml:space="preserve">(result.rocchio, test.expected)</w:t>
+        <w:t>predict</w:t>
+      </w:r>
+      <w:r>
+        <w:rPr>
+          <w:rStyle w:val="NormalTok"/>
+        </w:rPr>
+        <w:t>(model.rocchio, test.data)</w:t>
+      </w:r>
+      <w:r>
+        <w:br/>
+      </w:r>
+      <w:r>
+        <w:br/>
+      </w:r>
+      <w:r>
+        <w:rPr>
+          <w:rStyle w:val="FunctionTok"/>
+        </w:rPr>
+        <w:t>printModel</w:t>
+      </w:r>
+      <w:r>
+        <w:rPr>
+          <w:rStyle w:val="FunctionTok"/>
+        </w:rPr>
+        <w:t>Results</w:t>
+      </w:r>
+      <w:r>
+        <w:rPr>
+          <w:rStyle w:val="NormalTok"/>
+        </w:rPr>
+        <w:t>(result.rocchio, test.expected)</w:t>
       </w:r>
     </w:p>
     <w:p>
@@ -1784,7 +1761,7 @@
         <w:rPr>
           <w:rStyle w:val="VerbatimChar"/>
         </w:rPr>
-        <w:t xml:space="preserve">## precision:  88%</w:t>
+        <w:t>## precision:  88%</w:t>
       </w:r>
       <w:r>
         <w:br/>
@@ -1793,7 +1770,7 @@
         <w:rPr>
           <w:rStyle w:val="VerbatimChar"/>
         </w:rPr>
-        <w:t xml:space="preserve">## recall:     100%</w:t>
+        <w:t>## recall:     100%</w:t>
       </w:r>
       <w:r>
         <w:br/>
@@ -1802,7 +1779,7 @@
         <w:rPr>
           <w:rStyle w:val="VerbatimChar"/>
         </w:rPr>
-        <w:t xml:space="preserve">## f-measure:  93.61702%</w:t>
+        <w:t>## f-measure:  93.61702%</w:t>
       </w:r>
     </w:p>
     <w:p>
@@ -1819,7 +1796,7 @@
         <w:rPr>
           <w:rStyle w:val="OtherTok"/>
         </w:rPr>
-        <w:t xml:space="preserve">&lt;-</w:t>
+        <w:t>&lt;-</w:t>
       </w:r>
       <w:r>
         <w:rPr>
@@ -1831,7 +1808,7 @@
         <w:rPr>
           <w:rStyle w:val="FunctionTok"/>
         </w:rPr>
-        <w:t xml:space="preserve">knn</w:t>
+        <w:t>knn</w:t>
       </w:r>
       <w:r>
         <w:rPr>
@@ -1843,7 +1820,7 @@
         <w:rPr>
           <w:rStyle w:val="AttributeTok"/>
         </w:rPr>
-        <w:t xml:space="preserve">cl=</w:t>
+        <w:t>cl=</w:t>
       </w:r>
       <w:r>
         <w:rPr>
@@ -1855,58 +1832,58 @@
         <w:rPr>
           <w:rStyle w:val="AttributeTok"/>
         </w:rPr>
-        <w:t xml:space="preserve">k=</w:t>
+        <w:t>k=</w:t>
       </w:r>
       <w:r>
         <w:rPr>
           <w:rStyle w:val="DecValTok"/>
         </w:rPr>
-        <w:t xml:space="preserve">3</w:t>
-      </w:r>
-      <w:r>
-        <w:rPr>
-          <w:rStyle w:val="NormalTok"/>
-        </w:rPr>
-        <w:t xml:space="preserve">)</w:t>
-      </w:r>
-      <w:r>
-        <w:br/>
-      </w:r>
-      <w:r>
-        <w:rPr>
-          <w:rStyle w:val="FunctionTok"/>
-        </w:rPr>
-        <w:t xml:space="preserve">printModelResults</w:t>
-      </w:r>
-      <w:r>
-        <w:rPr>
-          <w:rStyle w:val="NormalTok"/>
-        </w:rPr>
-        <w:t xml:space="preserve">(</w:t>
-      </w:r>
-      <w:r>
-        <w:rPr>
-          <w:rStyle w:val="FunctionTok"/>
-        </w:rPr>
-        <w:t xml:space="preserve">as.numeric</w:t>
-      </w:r>
-      <w:r>
-        <w:rPr>
-          <w:rStyle w:val="NormalTok"/>
-        </w:rPr>
-        <w:t xml:space="preserve">(</w:t>
-      </w:r>
-      <w:r>
-        <w:rPr>
-          <w:rStyle w:val="FunctionTok"/>
-        </w:rPr>
-        <w:t xml:space="preserve">as.character</w:t>
-      </w:r>
-      <w:r>
-        <w:rPr>
-          <w:rStyle w:val="NormalTok"/>
-        </w:rPr>
-        <w:t xml:space="preserve">(result.knn3)), test.expected)</w:t>
+        <w:t>3</w:t>
+      </w:r>
+      <w:r>
+        <w:rPr>
+          <w:rStyle w:val="NormalTok"/>
+        </w:rPr>
+        <w:t>)</w:t>
+      </w:r>
+      <w:r>
+        <w:br/>
+      </w:r>
+      <w:r>
+        <w:rPr>
+          <w:rStyle w:val="FunctionTok"/>
+        </w:rPr>
+        <w:t>printModelResults</w:t>
+      </w:r>
+      <w:r>
+        <w:rPr>
+          <w:rStyle w:val="NormalTok"/>
+        </w:rPr>
+        <w:t>(</w:t>
+      </w:r>
+      <w:r>
+        <w:rPr>
+          <w:rStyle w:val="FunctionTok"/>
+        </w:rPr>
+        <w:t>as.numeric</w:t>
+      </w:r>
+      <w:r>
+        <w:rPr>
+          <w:rStyle w:val="NormalTok"/>
+        </w:rPr>
+        <w:t>(</w:t>
+      </w:r>
+      <w:r>
+        <w:rPr>
+          <w:rStyle w:val="FunctionTok"/>
+        </w:rPr>
+        <w:t>as.character</w:t>
+      </w:r>
+      <w:r>
+        <w:rPr>
+          <w:rStyle w:val="NormalTok"/>
+        </w:rPr>
+        <w:t>(result.knn3)), test.expected)</w:t>
       </w:r>
     </w:p>
     <w:p>
@@ -1917,16 +1894,13 @@
         <w:rPr>
           <w:rStyle w:val="VerbatimChar"/>
         </w:rPr>
-        <w:t xml:space="preserve">## precision:  70.37037%</w:t>
-      </w:r>
-      <w:r>
-        <w:br/>
+        <w:t>## precision:</w:t>
       </w:r>
       <w:r>
         <w:rPr>
           <w:rStyle w:val="VerbatimChar"/>
         </w:rPr>
-        <w:t xml:space="preserve">## recall:     86.36364%</w:t>
+        <w:t xml:space="preserve">  70.37037%</w:t>
       </w:r>
       <w:r>
         <w:br/>
@@ -1935,7 +1909,16 @@
         <w:rPr>
           <w:rStyle w:val="VerbatimChar"/>
         </w:rPr>
-        <w:t xml:space="preserve">## f-measure:  77.55102%</w:t>
+        <w:t>## recall:     86.36364%</w:t>
+      </w:r>
+      <w:r>
+        <w:br/>
+      </w:r>
+      <w:r>
+        <w:rPr>
+          <w:rStyle w:val="VerbatimChar"/>
+        </w:rPr>
+        <w:t>## f-measure:  77.55102%</w:t>
       </w:r>
     </w:p>
     <w:p>
@@ -1952,7 +1935,7 @@
         <w:rPr>
           <w:rStyle w:val="OtherTok"/>
         </w:rPr>
-        <w:t xml:space="preserve">&lt;-</w:t>
+        <w:t>&lt;-</w:t>
       </w:r>
       <w:r>
         <w:rPr>
@@ -1964,7 +1947,7 @@
         <w:rPr>
           <w:rStyle w:val="FunctionTok"/>
         </w:rPr>
-        <w:t xml:space="preserve">knn</w:t>
+        <w:t>knn</w:t>
       </w:r>
       <w:r>
         <w:rPr>
@@ -1976,7 +1959,7 @@
         <w:rPr>
           <w:rStyle w:val="AttributeTok"/>
         </w:rPr>
-        <w:t xml:space="preserve">cl=</w:t>
+        <w:t>cl=</w:t>
       </w:r>
       <w:r>
         <w:rPr>
@@ -1988,58 +1971,58 @@
         <w:rPr>
           <w:rStyle w:val="AttributeTok"/>
         </w:rPr>
-        <w:t xml:space="preserve">k=</w:t>
+        <w:t>k=</w:t>
       </w:r>
       <w:r>
         <w:rPr>
           <w:rStyle w:val="DecValTok"/>
         </w:rPr>
-        <w:t xml:space="preserve">5</w:t>
-      </w:r>
-      <w:r>
-        <w:rPr>
-          <w:rStyle w:val="NormalTok"/>
-        </w:rPr>
-        <w:t xml:space="preserve">)</w:t>
-      </w:r>
-      <w:r>
-        <w:br/>
-      </w:r>
-      <w:r>
-        <w:rPr>
-          <w:rStyle w:val="FunctionTok"/>
-        </w:rPr>
-        <w:t xml:space="preserve">printModelResults</w:t>
-      </w:r>
-      <w:r>
-        <w:rPr>
-          <w:rStyle w:val="NormalTok"/>
-        </w:rPr>
-        <w:t xml:space="preserve">(</w:t>
-      </w:r>
-      <w:r>
-        <w:rPr>
-          <w:rStyle w:val="FunctionTok"/>
-        </w:rPr>
-        <w:t xml:space="preserve">as.numeric</w:t>
-      </w:r>
-      <w:r>
-        <w:rPr>
-          <w:rStyle w:val="NormalTok"/>
-        </w:rPr>
-        <w:t xml:space="preserve">(</w:t>
-      </w:r>
-      <w:r>
-        <w:rPr>
-          <w:rStyle w:val="FunctionTok"/>
-        </w:rPr>
-        <w:t xml:space="preserve">as.character</w:t>
-      </w:r>
-      <w:r>
-        <w:rPr>
-          <w:rStyle w:val="NormalTok"/>
-        </w:rPr>
-        <w:t xml:space="preserve">(result.knn5)), test.expected)</w:t>
+        <w:t>5</w:t>
+      </w:r>
+      <w:r>
+        <w:rPr>
+          <w:rStyle w:val="NormalTok"/>
+        </w:rPr>
+        <w:t>)</w:t>
+      </w:r>
+      <w:r>
+        <w:br/>
+      </w:r>
+      <w:r>
+        <w:rPr>
+          <w:rStyle w:val="FunctionTok"/>
+        </w:rPr>
+        <w:t>printModelResults</w:t>
+      </w:r>
+      <w:r>
+        <w:rPr>
+          <w:rStyle w:val="NormalTok"/>
+        </w:rPr>
+        <w:t>(</w:t>
+      </w:r>
+      <w:r>
+        <w:rPr>
+          <w:rStyle w:val="FunctionTok"/>
+        </w:rPr>
+        <w:t>as.numeric</w:t>
+      </w:r>
+      <w:r>
+        <w:rPr>
+          <w:rStyle w:val="NormalTok"/>
+        </w:rPr>
+        <w:t>(</w:t>
+      </w:r>
+      <w:r>
+        <w:rPr>
+          <w:rStyle w:val="FunctionTok"/>
+        </w:rPr>
+        <w:t>as.character</w:t>
+      </w:r>
+      <w:r>
+        <w:rPr>
+          <w:rStyle w:val="NormalTok"/>
+        </w:rPr>
+        <w:t>(result.knn5)), test.expected)</w:t>
       </w:r>
     </w:p>
     <w:p>
@@ -2050,7 +2033,7 @@
         <w:rPr>
           <w:rStyle w:val="VerbatimChar"/>
         </w:rPr>
-        <w:t xml:space="preserve">## precision:  72.41379%</w:t>
+        <w:t>## precision:  72.41379%</w:t>
       </w:r>
       <w:r>
         <w:br/>
@@ -2059,7 +2042,7 @@
         <w:rPr>
           <w:rStyle w:val="VerbatimChar"/>
         </w:rPr>
-        <w:t xml:space="preserve">## recall:     95.45455%</w:t>
+        <w:t>## recall:     95.45455%</w:t>
       </w:r>
       <w:r>
         <w:br/>
@@ -2068,7 +2051,13 @@
         <w:rPr>
           <w:rStyle w:val="VerbatimChar"/>
         </w:rPr>
-        <w:t xml:space="preserve">## f-measure:  82.35294%</w:t>
+        <w:t>## f</w:t>
+      </w:r>
+      <w:r>
+        <w:rPr>
+          <w:rStyle w:val="VerbatimChar"/>
+        </w:rPr>
+        <w:t>-measure:  82.35294%</w:t>
       </w:r>
     </w:p>
     <w:p>
@@ -2085,7 +2074,7 @@
         <w:rPr>
           <w:rStyle w:val="OtherTok"/>
         </w:rPr>
-        <w:t xml:space="preserve">&lt;-</w:t>
+        <w:t>&lt;-</w:t>
       </w:r>
       <w:r>
         <w:rPr>
@@ -2097,7 +2086,7 @@
         <w:rPr>
           <w:rStyle w:val="FunctionTok"/>
         </w:rPr>
-        <w:t xml:space="preserve">knn</w:t>
+        <w:t>knn</w:t>
       </w:r>
       <w:r>
         <w:rPr>
@@ -2109,7 +2098,7 @@
         <w:rPr>
           <w:rStyle w:val="AttributeTok"/>
         </w:rPr>
-        <w:t xml:space="preserve">cl=</w:t>
+        <w:t>cl=</w:t>
       </w:r>
       <w:r>
         <w:rPr>
@@ -2121,58 +2110,58 @@
         <w:rPr>
           <w:rStyle w:val="AttributeTok"/>
         </w:rPr>
-        <w:t xml:space="preserve">k=</w:t>
+        <w:t>k=</w:t>
       </w:r>
       <w:r>
         <w:rPr>
           <w:rStyle w:val="DecValTok"/>
         </w:rPr>
-        <w:t xml:space="preserve">7</w:t>
-      </w:r>
-      <w:r>
-        <w:rPr>
-          <w:rStyle w:val="NormalTok"/>
-        </w:rPr>
-        <w:t xml:space="preserve">)</w:t>
-      </w:r>
-      <w:r>
-        <w:br/>
-      </w:r>
-      <w:r>
-        <w:rPr>
-          <w:rStyle w:val="FunctionTok"/>
-        </w:rPr>
-        <w:t xml:space="preserve">printModelResults</w:t>
-      </w:r>
-      <w:r>
-        <w:rPr>
-          <w:rStyle w:val="NormalTok"/>
-        </w:rPr>
-        <w:t xml:space="preserve">(</w:t>
-      </w:r>
-      <w:r>
-        <w:rPr>
-          <w:rStyle w:val="FunctionTok"/>
-        </w:rPr>
-        <w:t xml:space="preserve">as.numeric</w:t>
-      </w:r>
-      <w:r>
-        <w:rPr>
-          <w:rStyle w:val="NormalTok"/>
-        </w:rPr>
-        <w:t xml:space="preserve">(</w:t>
-      </w:r>
-      <w:r>
-        <w:rPr>
-          <w:rStyle w:val="FunctionTok"/>
-        </w:rPr>
-        <w:t xml:space="preserve">as.character</w:t>
-      </w:r>
-      <w:r>
-        <w:rPr>
-          <w:rStyle w:val="NormalTok"/>
-        </w:rPr>
-        <w:t xml:space="preserve">(result.knn7)), test.expected)</w:t>
+        <w:t>7</w:t>
+      </w:r>
+      <w:r>
+        <w:rPr>
+          <w:rStyle w:val="NormalTok"/>
+        </w:rPr>
+        <w:t>)</w:t>
+      </w:r>
+      <w:r>
+        <w:br/>
+      </w:r>
+      <w:r>
+        <w:rPr>
+          <w:rStyle w:val="FunctionTok"/>
+        </w:rPr>
+        <w:t>printModelResults</w:t>
+      </w:r>
+      <w:r>
+        <w:rPr>
+          <w:rStyle w:val="NormalTok"/>
+        </w:rPr>
+        <w:t>(</w:t>
+      </w:r>
+      <w:r>
+        <w:rPr>
+          <w:rStyle w:val="FunctionTok"/>
+        </w:rPr>
+        <w:t>as.numeric</w:t>
+      </w:r>
+      <w:r>
+        <w:rPr>
+          <w:rStyle w:val="NormalTok"/>
+        </w:rPr>
+        <w:t>(</w:t>
+      </w:r>
+      <w:r>
+        <w:rPr>
+          <w:rStyle w:val="FunctionTok"/>
+        </w:rPr>
+        <w:t>as.character</w:t>
+      </w:r>
+      <w:r>
+        <w:rPr>
+          <w:rStyle w:val="NormalTok"/>
+        </w:rPr>
+        <w:t>(result.knn7)), test.expected)</w:t>
       </w:r>
     </w:p>
     <w:p>
@@ -2183,7 +2172,7 @@
         <w:rPr>
           <w:rStyle w:val="VerbatimChar"/>
         </w:rPr>
-        <w:t xml:space="preserve">## precision:  65.625%</w:t>
+        <w:t>## precision:  65.625%</w:t>
       </w:r>
       <w:r>
         <w:br/>
@@ -2192,7 +2181,7 @@
         <w:rPr>
           <w:rStyle w:val="VerbatimChar"/>
         </w:rPr>
-        <w:t xml:space="preserve">## recall:     95.45455%</w:t>
+        <w:t>## recall:     95.45455%</w:t>
       </w:r>
       <w:r>
         <w:br/>
@@ -2201,7 +2190,7 @@
         <w:rPr>
           <w:rStyle w:val="VerbatimChar"/>
         </w:rPr>
-        <w:t xml:space="preserve">## f-measure:  77.77778%</w:t>
+        <w:t>## f-measure:  77.77778%</w:t>
       </w:r>
     </w:p>
     <w:p>
@@ -2218,7 +2207,7 @@
         <w:rPr>
           <w:rStyle w:val="OtherTok"/>
         </w:rPr>
-        <w:t xml:space="preserve">&lt;-</w:t>
+        <w:t>&lt;-</w:t>
       </w:r>
       <w:r>
         <w:rPr>
@@ -2230,7 +2219,7 @@
         <w:rPr>
           <w:rStyle w:val="SpecialCharTok"/>
         </w:rPr>
-        <w:t xml:space="preserve">%&gt;%</w:t>
+        <w:t>%&gt;%</w:t>
       </w:r>
       <w:r>
         <w:rPr>
@@ -2242,7 +2231,7 @@
         <w:rPr>
           <w:rStyle w:val="FunctionTok"/>
         </w:rPr>
-        <w:t xml:space="preserve">select</w:t>
+        <w:t>select</w:t>
       </w:r>
       <w:r>
         <w:rPr>
@@ -2254,25 +2243,25 @@
         <w:rPr>
           <w:rStyle w:val="DecValTok"/>
         </w:rPr>
-        <w:t xml:space="preserve">6</w:t>
+        <w:t>6</w:t>
       </w:r>
       <w:r>
         <w:rPr>
           <w:rStyle w:val="SpecialCharTok"/>
         </w:rPr>
-        <w:t xml:space="preserve">:</w:t>
-      </w:r>
-      <w:r>
-        <w:rPr>
-          <w:rStyle w:val="FunctionTok"/>
-        </w:rPr>
-        <w:t xml:space="preserve">ncol</w:t>
-      </w:r>
-      <w:r>
-        <w:rPr>
-          <w:rStyle w:val="NormalTok"/>
-        </w:rPr>
-        <w:t xml:space="preserve">(data.train))</w:t>
+        <w:t>:</w:t>
+      </w:r>
+      <w:r>
+        <w:rPr>
+          <w:rStyle w:val="FunctionTok"/>
+        </w:rPr>
+        <w:t>ncol</w:t>
+      </w:r>
+      <w:r>
+        <w:rPr>
+          <w:rStyle w:val="NormalTok"/>
+        </w:rPr>
+        <w:t>(data.train))</w:t>
       </w:r>
       <w:r>
         <w:br/>
@@ -2287,7 +2276,7 @@
         <w:rPr>
           <w:rStyle w:val="OtherTok"/>
         </w:rPr>
-        <w:t xml:space="preserve">&lt;-</w:t>
+        <w:t>&lt;-</w:t>
       </w:r>
       <w:r>
         <w:rPr>
@@ -2299,19 +2288,19 @@
         <w:rPr>
           <w:rStyle w:val="FunctionTok"/>
         </w:rPr>
-        <w:t xml:space="preserve">naiveBayes</w:t>
-      </w:r>
-      <w:r>
-        <w:rPr>
-          <w:rStyle w:val="NormalTok"/>
-        </w:rPr>
-        <w:t xml:space="preserve">(</w:t>
-      </w:r>
-      <w:r>
-        <w:rPr>
-          <w:rStyle w:val="FunctionTok"/>
-        </w:rPr>
-        <w:t xml:space="preserve">as.factor</w:t>
+        <w:t>naiveBayes</w:t>
+      </w:r>
+      <w:r>
+        <w:rPr>
+          <w:rStyle w:val="NormalTok"/>
+        </w:rPr>
+        <w:t>(</w:t>
+      </w:r>
+      <w:r>
+        <w:rPr>
+          <w:rStyle w:val="FunctionTok"/>
+        </w:rPr>
+        <w:t>as.factor</w:t>
       </w:r>
       <w:r>
         <w:rPr>
@@ -2323,7 +2312,7 @@
         <w:rPr>
           <w:rStyle w:val="SpecialCharTok"/>
         </w:rPr>
-        <w:t xml:space="preserve">~</w:t>
+        <w:t>~</w:t>
       </w:r>
       <w:r>
         <w:rPr>
@@ -2335,13 +2324,13 @@
         <w:rPr>
           <w:rStyle w:val="AttributeTok"/>
         </w:rPr>
-        <w:t xml:space="preserve">data=</w:t>
-      </w:r>
-      <w:r>
-        <w:rPr>
-          <w:rStyle w:val="NormalTok"/>
-        </w:rPr>
-        <w:t xml:space="preserve">data.temp)</w:t>
+        <w:t>data=</w:t>
+      </w:r>
+      <w:r>
+        <w:rPr>
+          <w:rStyle w:val="NormalTok"/>
+        </w:rPr>
+        <w:t>data.temp)</w:t>
       </w:r>
       <w:r>
         <w:br/>
@@ -2359,7 +2348,7 @@
         <w:rPr>
           <w:rStyle w:val="OtherTok"/>
         </w:rPr>
-        <w:t xml:space="preserve">&lt;-</w:t>
+        <w:t>&lt;-</w:t>
       </w:r>
       <w:r>
         <w:rPr>
@@ -2371,7 +2360,7 @@
         <w:rPr>
           <w:rStyle w:val="FunctionTok"/>
         </w:rPr>
-        <w:t xml:space="preserve">naiveBayes</w:t>
+        <w:t>naiveBayes</w:t>
       </w:r>
       <w:r>
         <w:rPr>
@@ -2383,13 +2372,13 @@
         <w:rPr>
           <w:rStyle w:val="FunctionTok"/>
         </w:rPr>
-        <w:t xml:space="preserve">as.factor</w:t>
-      </w:r>
-      <w:r>
-        <w:rPr>
-          <w:rStyle w:val="NormalTok"/>
-        </w:rPr>
-        <w:t xml:space="preserve">(train.labels))</w:t>
+        <w:t>as.factor</w:t>
+      </w:r>
+      <w:r>
+        <w:rPr>
+          <w:rStyle w:val="NormalTok"/>
+        </w:rPr>
+        <w:t>(train.labels))</w:t>
       </w:r>
       <w:r>
         <w:br/>
@@ -2404,7 +2393,7 @@
         <w:rPr>
           <w:rStyle w:val="OtherTok"/>
         </w:rPr>
-        <w:t xml:space="preserve">&lt;-</w:t>
+        <w:t>&lt;-</w:t>
       </w:r>
       <w:r>
         <w:rPr>
@@ -2416,22 +2405,28 @@
         <w:rPr>
           <w:rStyle w:val="FunctionTok"/>
         </w:rPr>
-        <w:t xml:space="preserve">predict</w:t>
-      </w:r>
-      <w:r>
-        <w:rPr>
-          <w:rStyle w:val="NormalTok"/>
-        </w:rPr>
-        <w:t xml:space="preserve">(model.naivebayes, test.data)</w:t>
-      </w:r>
-      <w:r>
-        <w:br/>
-      </w:r>
-      <w:r>
-        <w:rPr>
-          <w:rStyle w:val="NormalTok"/>
-        </w:rPr>
-        <w:t xml:space="preserve">result.naivebayes</w:t>
+        <w:t>predict</w:t>
+      </w:r>
+      <w:r>
+        <w:rPr>
+          <w:rStyle w:val="NormalTok"/>
+        </w:rPr>
+        <w:t>(model.naivebayes, tes</w:t>
+      </w:r>
+      <w:r>
+        <w:rPr>
+          <w:rStyle w:val="NormalTok"/>
+        </w:rPr>
+        <w:t>t.data)</w:t>
+      </w:r>
+      <w:r>
+        <w:br/>
+      </w:r>
+      <w:r>
+        <w:rPr>
+          <w:rStyle w:val="NormalTok"/>
+        </w:rPr>
+        <w:t>result.naivebayes</w:t>
       </w:r>
     </w:p>
     <w:p>
@@ -2442,7 +2437,7 @@
         <w:rPr>
           <w:rStyle w:val="VerbatimChar"/>
         </w:rPr>
-        <w:t xml:space="preserve">##  [1] 1 1 1 1 1 1 1 1 1 1 1 1 1 1 1 1 1 1 1 1 1 1 1 1 1 1 1 1 1 1 1 1 1 1 1 1</w:t>
+        <w:t>##  [1] 1 1 1 1 1 1 1 1 1 1 1 1 1 1 1 1 1 1 1 1 1 1 1 1 1 1 1 1 1 1 1 1 1 1 1 1</w:t>
       </w:r>
       <w:r>
         <w:br/>
@@ -2451,7 +2446,7 @@
         <w:rPr>
           <w:rStyle w:val="VerbatimChar"/>
         </w:rPr>
-        <w:t xml:space="preserve">## Levels: 0 1</w:t>
+        <w:t>## Levels: 0 1</w:t>
       </w:r>
     </w:p>
     <w:p>
@@ -2462,37 +2457,37 @@
         <w:rPr>
           <w:rStyle w:val="FunctionTok"/>
         </w:rPr>
-        <w:t xml:space="preserve">printModelResults</w:t>
-      </w:r>
-      <w:r>
-        <w:rPr>
-          <w:rStyle w:val="NormalTok"/>
-        </w:rPr>
-        <w:t xml:space="preserve">(</w:t>
-      </w:r>
-      <w:r>
-        <w:rPr>
-          <w:rStyle w:val="FunctionTok"/>
-        </w:rPr>
-        <w:t xml:space="preserve">as.numeric</w:t>
-      </w:r>
-      <w:r>
-        <w:rPr>
-          <w:rStyle w:val="NormalTok"/>
-        </w:rPr>
-        <w:t xml:space="preserve">(</w:t>
-      </w:r>
-      <w:r>
-        <w:rPr>
-          <w:rStyle w:val="FunctionTok"/>
-        </w:rPr>
-        <w:t xml:space="preserve">as.character</w:t>
-      </w:r>
-      <w:r>
-        <w:rPr>
-          <w:rStyle w:val="NormalTok"/>
-        </w:rPr>
-        <w:t xml:space="preserve">(result.naivebayes)), test.expected)</w:t>
+        <w:t>printModelResults</w:t>
+      </w:r>
+      <w:r>
+        <w:rPr>
+          <w:rStyle w:val="NormalTok"/>
+        </w:rPr>
+        <w:t>(</w:t>
+      </w:r>
+      <w:r>
+        <w:rPr>
+          <w:rStyle w:val="FunctionTok"/>
+        </w:rPr>
+        <w:t>as.numeric</w:t>
+      </w:r>
+      <w:r>
+        <w:rPr>
+          <w:rStyle w:val="NormalTok"/>
+        </w:rPr>
+        <w:t>(</w:t>
+      </w:r>
+      <w:r>
+        <w:rPr>
+          <w:rStyle w:val="FunctionTok"/>
+        </w:rPr>
+        <w:t>as.character</w:t>
+      </w:r>
+      <w:r>
+        <w:rPr>
+          <w:rStyle w:val="NormalTok"/>
+        </w:rPr>
+        <w:t>(result.naivebayes)), test.expected)</w:t>
       </w:r>
     </w:p>
     <w:p>
@@ -2503,7 +2498,8 @@
         <w:rPr>
           <w:rStyle w:val="VerbatimChar"/>
         </w:rPr>
-        <w:t xml:space="preserve">## precision:  61.11111%</w:t>
+        <w:lastRenderedPageBreak/>
+        <w:t>## precision:  61.11111%</w:t>
       </w:r>
       <w:r>
         <w:br/>
@@ -2512,7 +2508,7 @@
         <w:rPr>
           <w:rStyle w:val="VerbatimChar"/>
         </w:rPr>
-        <w:t xml:space="preserve">## recall:     100%</w:t>
+        <w:t>## recall:     100%</w:t>
       </w:r>
       <w:r>
         <w:br/>
@@ -2521,42 +2517,124 @@
         <w:rPr>
           <w:rStyle w:val="VerbatimChar"/>
         </w:rPr>
-        <w:t xml:space="preserve">## f-measure:  75.86207%</w:t>
-      </w:r>
+        <w:t>## f-measure</w:t>
+      </w:r>
+      <w:r>
+        <w:rPr>
+          <w:rStyle w:val="VerbatimChar"/>
+        </w:rPr>
+        <w:t>:  75.86207%</w:t>
+      </w:r>
+      <w:bookmarkStart w:id="1" w:name="summery"/>
+      <w:bookmarkEnd w:id="0"/>
     </w:p>
-    <w:bookmarkEnd w:id="20"/>
-    <w:bookmarkStart w:id="21" w:name="summery"/>
     <w:p>
       <w:pPr>
-        <w:pStyle w:val="Heading2"/>
+        <w:pStyle w:val="berschrift2"/>
       </w:pPr>
-      <w:r>
-        <w:t xml:space="preserve">Summery</w:t>
-      </w:r>
     </w:p>
-    <w:bookmarkEnd w:id="21"/>
-    <w:sectPr/>
+    <w:p>
+      <w:pPr>
+        <w:pStyle w:val="berschrift2"/>
+      </w:pPr>
+      <w:bookmarkStart w:id="2" w:name="_GoBack"/>
+      <w:bookmarkEnd w:id="2"/>
+      <w:r>
+        <w:t>Summa</w:t>
+      </w:r>
+      <w:r>
+        <w:t>ry</w:t>
+      </w:r>
+    </w:p>
+    <w:p>
+      <w:pPr>
+        <w:pStyle w:val="Textkrper"/>
+      </w:pPr>
+      <w:r>
+        <w:t xml:space="preserve">Which classifier works best? It depends </w:t>
+      </w:r>
+      <w:r>
+        <w:t xml:space="preserve">a lot on the division </w:t>
+      </w:r>
+      <w:r>
+        <w:t>between the test and trainings data, but in most cases the rocch</w:t>
+      </w:r>
+      <w:r>
+        <w:t>io classification is better tha</w:t>
+      </w:r>
+      <w:r>
+        <w:t>n the knn and the naïve bayes classification. Another interesting finding is that all model</w:t>
+      </w:r>
+      <w:r>
+        <w:t>s seem</w:t>
+      </w:r>
+      <w:r>
+        <w:t xml:space="preserve"> to prefer the recall over the precision. So it’s more important to </w:t>
+      </w:r>
+      <w:r>
+        <w:t>a</w:t>
+      </w:r>
+      <w:r>
+        <w:t xml:space="preserve">void false negatives than false positives. Only in </w:t>
+      </w:r>
+      <w:r>
+        <w:t>approximately</w:t>
+      </w:r>
+      <w:r>
+        <w:t xml:space="preserve"> 10% </w:t>
+      </w:r>
+      <w:r>
+        <w:t>of the cases the model fit better with a high level of precision.</w:t>
+      </w:r>
+      <w:bookmarkEnd w:id="1"/>
+    </w:p>
+    <w:sectPr>
+      <w:pgSz w:w="12240" w:h="15840"/>
+      <w:pgMar w:top="1417" w:right="1417" w:bottom="1134" w:left="1417" w:header="720" w:footer="720" w:gutter="0"/>
+      <w:cols w:space="720"/>
+    </w:sectPr>
   </w:body>
 </w:document>
 </file>
 
-<file path=word/comments.xml><?xml version="1.0" encoding="utf-8"?>
-<w:comments xmlns:w="http://schemas.openxmlformats.org/wordprocessingml/2006/main" xmlns:m="http://schemas.openxmlformats.org/officeDocument/2006/math" xmlns:r="http://schemas.openxmlformats.org/officeDocument/2006/relationships" xmlns:o="urn:schemas-microsoft-com:office:office" xmlns:v="urn:schemas-microsoft-com:vml" xmlns:w10="urn:schemas-microsoft-com:office:word" xmlns:a="http://schemas.openxmlformats.org/drawingml/2006/main" xmlns:pic="http://schemas.openxmlformats.org/drawingml/2006/picture" xmlns:wp="http://schemas.openxmlformats.org/drawingml/2006/wordprocessingDrawing"/>
+<file path=word/endnotes.xml><?xml version="1.0" encoding="utf-8"?>
+<w:endnotes xmlns:wpc="http://schemas.microsoft.com/office/word/2010/wordprocessingCanvas" xmlns:cx="http://schemas.microsoft.com/office/drawing/2014/chartex" xmlns:mc="http://schemas.openxmlformats.org/markup-compatibility/2006" xmlns:o="urn:schemas-microsoft-com:office:office" xmlns:r="http://schemas.openxmlformats.org/officeDocument/2006/relationships" xmlns:m="http://schemas.openxmlformats.org/officeDocument/2006/math" xmlns:v="urn:schemas-microsoft-com:vml" xmlns:wp14="http://schemas.microsoft.com/office/word/2010/wordprocessingDrawing" xmlns:wp="http://schemas.openxmlformats.org/drawingml/2006/wordprocessingDrawing" xmlns:w10="urn:schemas-microsoft-com:office:word" xmlns:w="http://schemas.openxmlformats.org/wordprocessingml/2006/main" xmlns:w14="http://schemas.microsoft.com/office/word/2010/wordml" xmlns:w15="http://schemas.microsoft.com/office/word/2012/wordml" xmlns:w16se="http://schemas.microsoft.com/office/word/2015/wordml/symex" xmlns:wpg="http://schemas.microsoft.com/office/word/2010/wordprocessingGroup" xmlns:wpi="http://schemas.microsoft.com/office/word/2010/wordprocessingInk" xmlns:wne="http://schemas.microsoft.com/office/word/2006/wordml" xmlns:wps="http://schemas.microsoft.com/office/word/2010/wordprocessingShape" mc:Ignorable="w14 w15 w16se wp14">
+  <w:endnote w:type="separator" w:id="-1">
+    <w:p>
+      <w:pPr>
+        <w:spacing w:after="0"/>
+      </w:pPr>
+      <w:r>
+        <w:separator/>
+      </w:r>
+    </w:p>
+  </w:endnote>
+  <w:endnote w:type="continuationSeparator" w:id="0">
+    <w:p>
+      <w:pPr>
+        <w:spacing w:after="0"/>
+      </w:pPr>
+      <w:r>
+        <w:continuationSeparator/>
+      </w:r>
+    </w:p>
+  </w:endnote>
+</w:endnotes>
 </file>
 
 <file path=word/footnotes.xml><?xml version="1.0" encoding="utf-8"?>
-<w:footnotes xmlns:w="http://schemas.openxmlformats.org/wordprocessingml/2006/main" xmlns:m="http://schemas.openxmlformats.org/officeDocument/2006/math" xmlns:r="http://schemas.openxmlformats.org/officeDocument/2006/relationships" xmlns:o="urn:schemas-microsoft-com:office:office" xmlns:v="urn:schemas-microsoft-com:vml" xmlns:w10="urn:schemas-microsoft-com:office:word" xmlns:a="http://schemas.openxmlformats.org/drawingml/2006/main" xmlns:pic="http://schemas.openxmlformats.org/drawingml/2006/picture" xmlns:wp="http://schemas.openxmlformats.org/drawingml/2006/wordprocessingDrawing">
+<w:footnotes xmlns:wpc="http://schemas.microsoft.com/office/word/2010/wordprocessingCanvas" xmlns:cx="http://schemas.microsoft.com/office/drawing/2014/chartex" xmlns:mc="http://schemas.openxmlformats.org/markup-compatibility/2006" xmlns:o="urn:schemas-microsoft-com:office:office" xmlns:r="http://schemas.openxmlformats.org/officeDocument/2006/relationships" xmlns:m="http://schemas.openxmlformats.org/officeDocument/2006/math" xmlns:v="urn:schemas-microsoft-com:vml" xmlns:wp14="http://schemas.microsoft.com/office/word/2010/wordprocessingDrawing" xmlns:wp="http://schemas.openxmlformats.org/drawingml/2006/wordprocessingDrawing" xmlns:w10="urn:schemas-microsoft-com:office:word" xmlns:w="http://schemas.openxmlformats.org/wordprocessingml/2006/main" xmlns:w14="http://schemas.microsoft.com/office/word/2010/wordml" xmlns:w15="http://schemas.microsoft.com/office/word/2012/wordml" xmlns:w16se="http://schemas.microsoft.com/office/word/2015/wordml/symex" xmlns:wpg="http://schemas.microsoft.com/office/word/2010/wordprocessingGroup" xmlns:wpi="http://schemas.microsoft.com/office/word/2010/wordprocessingInk" xmlns:wne="http://schemas.microsoft.com/office/word/2006/wordml" xmlns:wps="http://schemas.microsoft.com/office/word/2010/wordprocessingShape" mc:Ignorable="w14 w15 w16se wp14">
+  <w:footnote w:type="separator" w:id="-1">
+    <w:p>
+      <w:r>
+        <w:separator/>
+      </w:r>
+    </w:p>
+  </w:footnote>
   <w:footnote w:type="continuationSeparator" w:id="0">
     <w:p>
       <w:r>
         <w:continuationSeparator/>
-      </w:r>
-    </w:p>
-  </w:footnote>
-  <w:footnote w:type="separator" w:id="-1">
-    <w:p>
-      <w:r>
-        <w:separator/>
       </w:r>
     </w:p>
   </w:footnote>
@@ -2564,10 +2642,11 @@
 </file>
 
 <file path=word/numbering.xml><?xml version="1.0" encoding="utf-8"?>
-<w:numbering xmlns:w="http://schemas.openxmlformats.org/wordprocessingml/2006/main">
-  <w:abstractNum w:abstractNumId="990">
-    <w:nsid w:val="A990"/>
+<w:numbering xmlns:wpc="http://schemas.microsoft.com/office/word/2010/wordprocessingCanvas" xmlns:cx="http://schemas.microsoft.com/office/drawing/2014/chartex" xmlns:mc="http://schemas.openxmlformats.org/markup-compatibility/2006" xmlns:o="urn:schemas-microsoft-com:office:office" xmlns:r="http://schemas.openxmlformats.org/officeDocument/2006/relationships" xmlns:m="http://schemas.openxmlformats.org/officeDocument/2006/math" xmlns:v="urn:schemas-microsoft-com:vml" xmlns:wp14="http://schemas.microsoft.com/office/word/2010/wordprocessingDrawing" xmlns:wp="http://schemas.openxmlformats.org/drawingml/2006/wordprocessingDrawing" xmlns:w10="urn:schemas-microsoft-com:office:word" xmlns:w="http://schemas.openxmlformats.org/wordprocessingml/2006/main" xmlns:w14="http://schemas.microsoft.com/office/word/2010/wordml" xmlns:w15="http://schemas.microsoft.com/office/word/2012/wordml" xmlns:w16se="http://schemas.microsoft.com/office/word/2015/wordml/symex" xmlns:wpg="http://schemas.microsoft.com/office/word/2010/wordprocessingGroup" xmlns:wpi="http://schemas.microsoft.com/office/word/2010/wordprocessingInk" xmlns:wne="http://schemas.microsoft.com/office/word/2006/wordml" xmlns:wps="http://schemas.microsoft.com/office/word/2010/wordprocessingShape" mc:Ignorable="w14 w15 w16se wp14">
+  <w:abstractNum w:abstractNumId="0" w15:restartNumberingAfterBreak="0">
+    <w:nsid w:val="0000A990"/>
     <w:multiLevelType w:val="multilevel"/>
+    <w:tmpl w:val="255A6D40"/>
     <w:lvl w:ilvl="0">
       <w:numFmt w:val="bullet"/>
       <w:lvlText w:val=" "/>
@@ -2641,21 +2720,21 @@
       </w:pPr>
     </w:lvl>
   </w:abstractNum>
-  <w:num w:numId="1000">
-    <w:abstractNumId w:val="990"/>
+  <w:num w:numId="1">
+    <w:abstractNumId w:val="0"/>
   </w:num>
 </w:numbering>
 </file>
 
 <file path=word/styles.xml><?xml version="1.0" encoding="utf-8"?>
-<w:styles xmlns:r="http://schemas.openxmlformats.org/officeDocument/2006/relationships" xmlns:w="http://schemas.openxmlformats.org/wordprocessingml/2006/main">
+<w:styles xmlns:mc="http://schemas.openxmlformats.org/markup-compatibility/2006" xmlns:r="http://schemas.openxmlformats.org/officeDocument/2006/relationships" xmlns:w="http://schemas.openxmlformats.org/wordprocessingml/2006/main" xmlns:w14="http://schemas.microsoft.com/office/word/2010/wordml" xmlns:w15="http://schemas.microsoft.com/office/word/2012/wordml" xmlns:w16se="http://schemas.microsoft.com/office/word/2015/wordml/symex" mc:Ignorable="w14 w15 w16se">
   <w:docDefaults>
     <w:rPrDefault>
       <w:rPr>
-        <w:rFonts w:asciiTheme="minorHAnsi" w:cstheme="minorBidi" w:eastAsiaTheme="minorHAnsi" w:hAnsiTheme="minorHAnsi"/>
+        <w:rFonts w:asciiTheme="minorHAnsi" w:eastAsiaTheme="minorHAnsi" w:hAnsiTheme="minorHAnsi" w:cstheme="minorBidi"/>
         <w:sz w:val="24"/>
         <w:szCs w:val="24"/>
-        <w:lang w:bidi="ar-SA" w:eastAsia="en-US" w:val="en-US"/>
+        <w:lang w:val="en-US" w:eastAsia="en-US" w:bidi="ar-SA"/>
       </w:rPr>
     </w:rPrDefault>
     <w:pPrDefault>
@@ -2664,73 +2743,591 @@
       </w:pPr>
     </w:pPrDefault>
   </w:docDefaults>
-  <w:latentStyles w:count="276" w:defLockedState="0" w:defQFormat="0" w:defSemiHidden="0" w:defUIPriority="0" w:defUnhideWhenUsed="0"/>
-  <w:style w:default="1" w:styleId="Normal" w:type="paragraph">
+  <w:latentStyles w:defLockedState="0" w:defUIPriority="0" w:defSemiHidden="0" w:defUnhideWhenUsed="0" w:defQFormat="0" w:count="371">
+    <w:lsdException w:name="index 1" w:semiHidden="1" w:unhideWhenUsed="1"/>
+    <w:lsdException w:name="index 7" w:semiHidden="1" w:unhideWhenUsed="1"/>
+    <w:lsdException w:name="index 8" w:semiHidden="1" w:unhideWhenUsed="1"/>
+    <w:lsdException w:name="index 9" w:semiHidden="1" w:unhideWhenUsed="1"/>
+    <w:lsdException w:name="toc 1" w:semiHidden="1" w:unhideWhenUsed="1"/>
+    <w:lsdException w:name="toc 2" w:semiHidden="1" w:unhideWhenUsed="1"/>
+    <w:lsdException w:name="toc 3" w:semiHidden="1" w:unhideWhenUsed="1"/>
+    <w:lsdException w:name="toc 4" w:semiHidden="1" w:unhideWhenUsed="1"/>
+    <w:lsdException w:name="toc 5" w:semiHidden="1" w:unhideWhenUsed="1"/>
+    <w:lsdException w:name="toc 6" w:semiHidden="1" w:unhideWhenUsed="1"/>
+    <w:lsdException w:name="toc 7" w:semiHidden="1" w:unhideWhenUsed="1"/>
+    <w:lsdException w:name="toc 8" w:semiHidden="1" w:unhideWhenUsed="1"/>
+    <w:lsdException w:name="toc 9" w:semiHidden="1" w:unhideWhenUsed="1"/>
+    <w:lsdException w:name="Normal Indent" w:semiHidden="1" w:unhideWhenUsed="1"/>
+    <w:lsdException w:name="footnote text" w:semiHidden="1" w:unhideWhenUsed="1"/>
+    <w:lsdException w:name="annotation text" w:semiHidden="1" w:unhideWhenUsed="1"/>
+    <w:lsdException w:name="header" w:semiHidden="1" w:unhideWhenUsed="1"/>
+    <w:lsdException w:name="footer" w:semiHidden="1" w:unhideWhenUsed="1"/>
+    <w:lsdException w:name="index heading" w:semiHidden="1" w:unhideWhenUsed="1"/>
+    <w:lsdException w:name="caption" w:semiHidden="1" w:unhideWhenUsed="1"/>
+    <w:lsdException w:name="table of figures" w:semiHidden="1" w:unhideWhenUsed="1"/>
+    <w:lsdException w:name="envelope address" w:semiHidden="1" w:unhideWhenUsed="1"/>
+    <w:lsdException w:name="envelope return" w:semiHidden="1" w:unhideWhenUsed="1"/>
+    <w:lsdException w:name="footnote reference" w:semiHidden="1" w:unhideWhenUsed="1"/>
+    <w:lsdException w:name="annotation reference" w:semiHidden="1" w:unhideWhenUsed="1"/>
+    <w:lsdException w:name="line number" w:semiHidden="1" w:unhideWhenUsed="1"/>
+    <w:lsdException w:name="page number" w:semiHidden="1" w:unhideWhenUsed="1"/>
+    <w:lsdException w:name="endnote reference" w:semiHidden="1" w:unhideWhenUsed="1"/>
+    <w:lsdException w:name="endnote text" w:semiHidden="1" w:unhideWhenUsed="1"/>
+    <w:lsdException w:name="table of authorities" w:semiHidden="1" w:unhideWhenUsed="1"/>
+    <w:lsdException w:name="macro" w:semiHidden="1" w:unhideWhenUsed="1"/>
+    <w:lsdException w:name="toa heading" w:semiHidden="1" w:unhideWhenUsed="1"/>
+    <w:lsdException w:name="List" w:semiHidden="1" w:unhideWhenUsed="1"/>
+    <w:lsdException w:name="List Bullet" w:semiHidden="1" w:unhideWhenUsed="1"/>
+    <w:lsdException w:name="List Number" w:semiHidden="1" w:unhideWhenUsed="1"/>
+    <w:lsdException w:name="List 2" w:semiHidden="1" w:unhideWhenUsed="1"/>
+    <w:lsdException w:name="List 3" w:semiHidden="1" w:unhideWhenUsed="1"/>
+    <w:lsdException w:name="List 4" w:semiHidden="1" w:unhideWhenUsed="1"/>
+    <w:lsdException w:name="List 5" w:semiHidden="1" w:unhideWhenUsed="1"/>
+    <w:lsdException w:name="List Bullet 2" w:semiHidden="1" w:unhideWhenUsed="1"/>
+    <w:lsdException w:name="List Bullet 3" w:semiHidden="1" w:unhideWhenUsed="1"/>
+    <w:lsdException w:name="List Bullet 4" w:semiHidden="1" w:unhideWhenUsed="1"/>
+    <w:lsdException w:name="List Bullet 5" w:semiHidden="1" w:unhideWhenUsed="1"/>
+    <w:lsdException w:name="List Number 3" w:semiHidden="1" w:unhideWhenUsed="1"/>
+    <w:lsdException w:name="List Number 4" w:semiHidden="1" w:unhideWhenUsed="1"/>
+    <w:lsdException w:name="Closing" w:semiHidden="1" w:unhideWhenUsed="1"/>
+    <w:lsdException w:name="Signature" w:semiHidden="1" w:unhideWhenUsed="1"/>
+    <w:lsdException w:name="Default Paragraph Font" w:semiHidden="1" w:unhideWhenUsed="1"/>
+    <w:lsdException w:name="Body Text" w:semiHidden="1" w:unhideWhenUsed="1"/>
+    <w:lsdException w:name="Body Text Indent" w:semiHidden="1" w:unhideWhenUsed="1"/>
+    <w:lsdException w:name="List Continue" w:semiHidden="1" w:unhideWhenUsed="1"/>
+    <w:lsdException w:name="List Continue 2" w:semiHidden="1" w:unhideWhenUsed="1"/>
+    <w:lsdException w:name="List Continue 3" w:semiHidden="1" w:unhideWhenUsed="1"/>
+    <w:lsdException w:name="List Continue 4" w:semiHidden="1" w:unhideWhenUsed="1"/>
+    <w:lsdException w:name="List Continue 5" w:semiHidden="1" w:unhideWhenUsed="1"/>
+    <w:lsdException w:name="Message Header" w:semiHidden="1" w:unhideWhenUsed="1"/>
+    <w:lsdException w:name="Salutation" w:semiHidden="1" w:unhideWhenUsed="1"/>
+    <w:lsdException w:name="Date" w:semiHidden="1" w:unhideWhenUsed="1"/>
+    <w:lsdException w:name="Body Text First Indent" w:semiHidden="1" w:unhideWhenUsed="1"/>
+    <w:lsdException w:name="Body Text First Indent 2" w:semiHidden="1" w:unhideWhenUsed="1"/>
+    <w:lsdException w:name="Note Heading" w:semiHidden="1" w:unhideWhenUsed="1"/>
+    <w:lsdException w:name="Body Text 2" w:semiHidden="1" w:unhideWhenUsed="1"/>
+    <w:lsdException w:name="Body Text 3" w:semiHidden="1" w:unhideWhenUsed="1"/>
+    <w:lsdException w:name="Body Text Indent 2" w:semiHidden="1" w:unhideWhenUsed="1"/>
+    <w:lsdException w:name="Document Map" w:semiHidden="1" w:unhideWhenUsed="1"/>
+    <w:lsdException w:name="Plain Text" w:semiHidden="1" w:unhideWhenUsed="1"/>
+    <w:lsdException w:name="E-mail Signature" w:semiHidden="1" w:unhideWhenUsed="1"/>
+    <w:lsdException w:name="HTML Top of Form" w:semiHidden="1" w:unhideWhenUsed="1"/>
+    <w:lsdException w:name="HTML Bottom of Form" w:semiHidden="1" w:unhideWhenUsed="1"/>
+    <w:lsdException w:name="Normal (Web)" w:semiHidden="1" w:unhideWhenUsed="1"/>
+    <w:lsdException w:name="HTML Acronym" w:semiHidden="1" w:unhideWhenUsed="1"/>
+    <w:lsdException w:name="HTML Address" w:semiHidden="1" w:unhideWhenUsed="1"/>
+    <w:lsdException w:name="HTML Cite" w:semiHidden="1" w:unhideWhenUsed="1"/>
+    <w:lsdException w:name="HTML Code" w:semiHidden="1" w:unhideWhenUsed="1"/>
+    <w:lsdException w:name="HTML Definition" w:semiHidden="1" w:unhideWhenUsed="1"/>
+    <w:lsdException w:name="HTML Keyboard" w:semiHidden="1" w:unhideWhenUsed="1"/>
+    <w:lsdException w:name="HTML Preformatted" w:semiHidden="1" w:unhideWhenUsed="1"/>
+    <w:lsdException w:name="HTML Sample" w:semiHidden="1" w:unhideWhenUsed="1"/>
+    <w:lsdException w:name="HTML Typewriter" w:semiHidden="1" w:unhideWhenUsed="1"/>
+    <w:lsdException w:name="HTML Variable" w:semiHidden="1" w:unhideWhenUsed="1"/>
+    <w:lsdException w:name="Normal Table" w:semiHidden="1" w:unhideWhenUsed="1"/>
+    <w:lsdException w:name="annotation subject" w:semiHidden="1" w:unhideWhenUsed="1"/>
+    <w:lsdException w:name="No List" w:semiHidden="1" w:unhideWhenUsed="1"/>
+    <w:lsdException w:name="Outline List 1" w:semiHidden="1" w:unhideWhenUsed="1"/>
+    <w:lsdException w:name="Outline List 2" w:semiHidden="1" w:unhideWhenUsed="1"/>
+    <w:lsdException w:name="Outline List 3" w:semiHidden="1" w:unhideWhenUsed="1"/>
+    <w:lsdException w:name="Table Simple 1" w:semiHidden="1" w:unhideWhenUsed="1"/>
+    <w:lsdException w:name="Table Simple 2" w:semiHidden="1" w:unhideWhenUsed="1"/>
+    <w:lsdException w:name="Table Simple 3" w:semiHidden="1" w:unhideWhenUsed="1"/>
+    <w:lsdException w:name="Table Classic 1" w:semiHidden="1" w:unhideWhenUsed="1"/>
+    <w:lsdException w:name="Table Classic 2" w:semiHidden="1" w:unhideWhenUsed="1"/>
+    <w:lsdException w:name="Table Classic 3" w:semiHidden="1" w:unhideWhenUsed="1"/>
+    <w:lsdException w:name="Table Classic 4" w:semiHidden="1" w:unhideWhenUsed="1"/>
+    <w:lsdException w:name="Table Colorful 1" w:semiHidden="1" w:unhideWhenUsed="1"/>
+    <w:lsdException w:name="Table Colorful 2" w:semiHidden="1" w:unhideWhenUsed="1"/>
+    <w:lsdException w:name="Table Colorful 3" w:semiHidden="1" w:unhideWhenUsed="1"/>
+    <w:lsdException w:name="Table Columns 1" w:semiHidden="1" w:unhideWhenUsed="1"/>
+    <w:lsdException w:name="Table Columns 2" w:semiHidden="1" w:unhideWhenUsed="1"/>
+    <w:lsdException w:name="Table Columns 3" w:semiHidden="1" w:unhideWhenUsed="1"/>
+    <w:lsdException w:name="Table Columns 4" w:semiHidden="1" w:unhideWhenUsed="1"/>
+    <w:lsdException w:name="Table Columns 5" w:semiHidden="1" w:unhideWhenUsed="1"/>
+    <w:lsdException w:name="Table Grid 1" w:semiHidden="1" w:unhideWhenUsed="1"/>
+    <w:lsdException w:name="Table Grid 2" w:semiHidden="1" w:unhideWhenUsed="1"/>
+    <w:lsdException w:name="Table Grid 3" w:semiHidden="1" w:unhideWhenUsed="1"/>
+    <w:lsdException w:name="Table Grid 4" w:semiHidden="1" w:unhideWhenUsed="1"/>
+    <w:lsdException w:name="Table Grid 5" w:semiHidden="1" w:unhideWhenUsed="1"/>
+    <w:lsdException w:name="Table Grid 6" w:semiHidden="1" w:unhideWhenUsed="1"/>
+    <w:lsdException w:name="Table Grid 7" w:semiHidden="1" w:unhideWhenUsed="1"/>
+    <w:lsdException w:name="Table Grid 8" w:semiHidden="1" w:unhideWhenUsed="1"/>
+    <w:lsdException w:name="Table List 1" w:semiHidden="1" w:unhideWhenUsed="1"/>
+    <w:lsdException w:name="Table List 2" w:semiHidden="1" w:unhideWhenUsed="1"/>
+    <w:lsdException w:name="Table List 3" w:semiHidden="1" w:unhideWhenUsed="1"/>
+    <w:lsdException w:name="Table List 4" w:semiHidden="1" w:unhideWhenUsed="1"/>
+    <w:lsdException w:name="Table List 5" w:semiHidden="1" w:unhideWhenUsed="1"/>
+    <w:lsdException w:name="Table List 6" w:semiHidden="1" w:unhideWhenUsed="1"/>
+    <w:lsdException w:name="Table List 7" w:semiHidden="1" w:unhideWhenUsed="1"/>
+    <w:lsdException w:name="Table List 8" w:semiHidden="1" w:unhideWhenUsed="1"/>
+    <w:lsdException w:name="Table 3D effects 1" w:semiHidden="1" w:unhideWhenUsed="1"/>
+    <w:lsdException w:name="Table 3D effects 2" w:semiHidden="1" w:unhideWhenUsed="1"/>
+    <w:lsdException w:name="Table 3D effects 3" w:semiHidden="1" w:unhideWhenUsed="1"/>
+    <w:lsdException w:name="Table Contemporary" w:semiHidden="1" w:unhideWhenUsed="1"/>
+    <w:lsdException w:name="Table Elegant" w:semiHidden="1" w:unhideWhenUsed="1"/>
+    <w:lsdException w:name="Table Professional" w:semiHidden="1" w:unhideWhenUsed="1"/>
+    <w:lsdException w:name="Table Subtle 1" w:semiHidden="1" w:unhideWhenUsed="1"/>
+    <w:lsdException w:name="Table Subtle 2" w:semiHidden="1" w:unhideWhenUsed="1"/>
+    <w:lsdException w:name="Table Web 1" w:semiHidden="1" w:unhideWhenUsed="1"/>
+    <w:lsdException w:name="Table Web 2" w:semiHidden="1" w:unhideWhenUsed="1"/>
+    <w:lsdException w:name="Table Web 3" w:semiHidden="1" w:unhideWhenUsed="1"/>
+    <w:lsdException w:name="Balloon Text" w:semiHidden="1" w:unhideWhenUsed="1"/>
+    <w:lsdException w:name="Table Theme" w:semiHidden="1" w:unhideWhenUsed="1"/>
+    <w:lsdException w:name="Placeholder Text" w:semiHidden="1"/>
+    <w:lsdException w:name="Light Shading"/>
+    <w:lsdException w:name="Light List"/>
+    <w:lsdException w:name="Light Grid"/>
+    <w:lsdException w:name="Medium Shading 1"/>
+    <w:lsdException w:name="Medium Shading 2"/>
+    <w:lsdException w:name="Medium List 1"/>
+    <w:lsdException w:name="Medium List 2"/>
+    <w:lsdException w:name="Light Shading Accent 1"/>
+    <w:lsdException w:name="Light List Accent 1"/>
+    <w:lsdException w:name="Light Grid Accent 1"/>
+    <w:lsdException w:name="Medium Shading 1 Accent 1"/>
+    <w:lsdException w:name="Medium Shading 2 Accent 1"/>
+    <w:lsdException w:name="Medium List 1 Accent 1"/>
+    <w:lsdException w:name="Revision" w:semiHidden="1"/>
+    <w:lsdException w:name="Medium List 2 Accent 1"/>
+    <w:lsdException w:name="Medium Grid 1 Accent 1"/>
+    <w:lsdException w:name="Medium Grid 2 Accent 1"/>
+    <w:lsdException w:name="Medium Grid 3 Accent 1"/>
+    <w:lsdException w:name="Dark List Accent 1"/>
+    <w:lsdException w:name="Colorful Shading Accent 1"/>
+    <w:lsdException w:name="Colorful List Accent 1"/>
+    <w:lsdException w:name="Colorful Grid Accent 1"/>
+    <w:lsdException w:name="Light Shading Accent 2"/>
+    <w:lsdException w:name="Light List Accent 2"/>
+    <w:lsdException w:name="Light Grid Accent 2"/>
+    <w:lsdException w:name="Medium Shading 1 Accent 2"/>
+    <w:lsdException w:name="Medium Shading 2 Accent 2"/>
+    <w:lsdException w:name="Medium List 1 Accent 2"/>
+    <w:lsdException w:name="Medium List 2 Accent 2"/>
+    <w:lsdException w:name="Medium Grid 1 Accent 2"/>
+    <w:lsdException w:name="Medium Grid 2 Accent 2"/>
+    <w:lsdException w:name="Medium Grid 3 Accent 2"/>
+    <w:lsdException w:name="Dark List Accent 2"/>
+    <w:lsdException w:name="Colorful Shading Accent 2"/>
+    <w:lsdException w:name="Colorful List Accent 2"/>
+    <w:lsdException w:name="Colorful Grid Accent 2"/>
+    <w:lsdException w:name="Light Shading Accent 3"/>
+    <w:lsdException w:name="Light List Accent 3"/>
+    <w:lsdException w:name="Light Grid Accent 3"/>
+    <w:lsdException w:name="Medium Shading 1 Accent 3"/>
+    <w:lsdException w:name="Medium Shading 2 Accent 3"/>
+    <w:lsdException w:name="Medium List 1 Accent 3"/>
+    <w:lsdException w:name="Medium List 2 Accent 3"/>
+    <w:lsdException w:name="Medium Grid 1 Accent 3"/>
+    <w:lsdException w:name="Medium Grid 2 Accent 3"/>
+    <w:lsdException w:name="Medium Grid 3 Accent 3"/>
+    <w:lsdException w:name="Dark List Accent 3"/>
+    <w:lsdException w:name="Colorful Shading Accent 3"/>
+    <w:lsdException w:name="Colorful List Accent 3"/>
+    <w:lsdException w:name="Colorful Grid Accent 3"/>
+    <w:lsdException w:name="Light Shading Accent 4"/>
+    <w:lsdException w:name="Light List Accent 4"/>
+    <w:lsdException w:name="Light Grid Accent 4"/>
+    <w:lsdException w:name="Medium Shading 1 Accent 4"/>
+    <w:lsdException w:name="Medium Shading 2 Accent 4"/>
+    <w:lsdException w:name="Medium List 1 Accent 4"/>
+    <w:lsdException w:name="Medium List 2 Accent 4"/>
+    <w:lsdException w:name="Medium Grid 1 Accent 4"/>
+    <w:lsdException w:name="Medium Grid 2 Accent 4"/>
+    <w:lsdException w:name="Medium Grid 3 Accent 4"/>
+    <w:lsdException w:name="Dark List Accent 4"/>
+    <w:lsdException w:name="Colorful Shading Accent 4"/>
+    <w:lsdException w:name="Colorful List Accent 4"/>
+    <w:lsdException w:name="Colorful Grid Accent 4"/>
+    <w:lsdException w:name="Light Shading Accent 5"/>
+    <w:lsdException w:name="Light List Accent 5"/>
+    <w:lsdException w:name="Light Grid Accent 5"/>
+    <w:lsdException w:name="Medium Shading 1 Accent 5"/>
+    <w:lsdException w:name="Medium Shading 2 Accent 5"/>
+    <w:lsdException w:name="Medium List 1 Accent 5"/>
+    <w:lsdException w:name="Medium List 2 Accent 5"/>
+    <w:lsdException w:name="Medium Grid 1 Accent 5"/>
+    <w:lsdException w:name="Medium Grid 2 Accent 5"/>
+    <w:lsdException w:name="Medium Grid 3 Accent 5"/>
+    <w:lsdException w:name="Dark List Accent 5"/>
+    <w:lsdException w:name="Colorful Shading Accent 5"/>
+    <w:lsdException w:name="Colorful List Accent 5"/>
+    <w:lsdException w:name="Colorful Grid Accent 5"/>
+    <w:lsdException w:name="Light Shading Accent 6"/>
+    <w:lsdException w:name="Light List Accent 6"/>
+    <w:lsdException w:name="Light Grid Accent 6"/>
+    <w:lsdException w:name="Medium Shading 1 Accent 6"/>
+    <w:lsdException w:name="Medium Shading 2 Accent 6"/>
+    <w:lsdException w:name="Medium List 1 Accent 6"/>
+    <w:lsdException w:name="Medium List 2 Accent 6"/>
+    <w:lsdException w:name="Medium Grid 1 Accent 6"/>
+    <w:lsdException w:name="Medium Grid 2 Accent 6"/>
+    <w:lsdException w:name="Medium Grid 3 Accent 6"/>
+    <w:lsdException w:name="Dark List Accent 6"/>
+    <w:lsdException w:name="Colorful Shading Accent 6"/>
+    <w:lsdException w:name="Colorful List Accent 6"/>
+    <w:lsdException w:name="Colorful Grid Accent 6"/>
+    <w:lsdException w:name="Bibliography" w:semiHidden="1" w:unhideWhenUsed="1"/>
+    <w:lsdException w:name="TOC Heading" w:semiHidden="1" w:unhideWhenUsed="1"/>
+    <w:lsdException w:name="Grid Table 4" w:uiPriority="49"/>
+    <w:lsdException w:name="Grid Table 5 Dark" w:uiPriority="50"/>
+    <w:lsdException w:name="Grid Table 6 Colorful" w:uiPriority="51"/>
+    <w:lsdException w:name="Grid Table 7 Colorful" w:uiPriority="52"/>
+    <w:lsdException w:name="Grid Table 1 Light Accent 1" w:uiPriority="46"/>
+    <w:lsdException w:name="Grid Table 2 Accent 1" w:uiPriority="47"/>
+    <w:lsdException w:name="Grid Table 3 Accent 1" w:uiPriority="48"/>
+    <w:lsdException w:name="Grid Table 4 Accent 1" w:uiPriority="49"/>
+    <w:lsdException w:name="Grid Table 5 Dark Accent 1" w:uiPriority="50"/>
+    <w:lsdException w:name="Grid Table 6 Colorful Accent 1" w:uiPriority="51"/>
+    <w:lsdException w:name="Grid Table 7 Colorful Accent 1" w:uiPriority="52"/>
+    <w:lsdException w:name="Grid Table 1 Light Accent 2" w:uiPriority="46"/>
+    <w:lsdException w:name="Grid Table 2 Accent 2" w:uiPriority="47"/>
+    <w:lsdException w:name="Grid Table 3 Accent 2" w:uiPriority="48"/>
+    <w:lsdException w:name="Grid Table 4 Accent 2" w:uiPriority="49"/>
+    <w:lsdException w:name="Grid Table 5 Dark Accent 2" w:uiPriority="50"/>
+    <w:lsdException w:name="Grid Table 6 Colorful Accent 2" w:uiPriority="51"/>
+    <w:lsdException w:name="Grid Table 7 Colorful Accent 2" w:uiPriority="52"/>
+    <w:lsdException w:name="Grid Table 1 Light Accent 3" w:uiPriority="46"/>
+    <w:lsdException w:name="Grid Table 2 Accent 3" w:uiPriority="47"/>
+    <w:lsdException w:name="Grid Table 3 Accent 3" w:uiPriority="48"/>
+    <w:lsdException w:name="Grid Table 4 Accent 3" w:uiPriority="49"/>
+    <w:lsdException w:name="Grid Table 5 Dark Accent 3" w:uiPriority="50"/>
+    <w:lsdException w:name="Grid Table 6 Colorful Accent 3" w:uiPriority="51"/>
+    <w:lsdException w:name="Grid Table 7 Colorful Accent 3" w:uiPriority="52"/>
+    <w:lsdException w:name="Grid Table 1 Light Accent 4" w:uiPriority="46"/>
+    <w:lsdException w:name="Grid Table 2 Accent 4" w:uiPriority="47"/>
+    <w:lsdException w:name="Grid Table 3 Accent 4" w:uiPriority="48"/>
+    <w:lsdException w:name="Grid Table 4 Accent 4" w:uiPriority="49"/>
+    <w:lsdException w:name="Grid Table 5 Dark Accent 4" w:uiPriority="50"/>
+    <w:lsdException w:name="Grid Table 6 Colorful Accent 4" w:uiPriority="51"/>
+    <w:lsdException w:name="Grid Table 7 Colorful Accent 4" w:uiPriority="52"/>
+    <w:lsdException w:name="Grid Table 1 Light Accent 5" w:uiPriority="46"/>
+    <w:lsdException w:name="Grid Table 2 Accent 5" w:uiPriority="47"/>
+    <w:lsdException w:name="Grid Table 3 Accent 5" w:uiPriority="48"/>
+    <w:lsdException w:name="Grid Table 4 Accent 5" w:uiPriority="49"/>
+    <w:lsdException w:name="Grid Table 5 Dark Accent 5" w:uiPriority="50"/>
+    <w:lsdException w:name="Grid Table 6 Colorful Accent 5" w:uiPriority="51"/>
+    <w:lsdException w:name="Grid Table 7 Colorful Accent 5" w:uiPriority="52"/>
+    <w:lsdException w:name="Grid Table 1 Light Accent 6" w:uiPriority="46"/>
+    <w:lsdException w:name="Grid Table 2 Accent 6" w:uiPriority="47"/>
+    <w:lsdException w:name="Grid Table 3 Accent 6" w:uiPriority="48"/>
+    <w:lsdException w:name="Grid Table 4 Accent 6" w:uiPriority="49"/>
+    <w:lsdException w:name="Grid Table 5 Dark Accent 6" w:uiPriority="50"/>
+    <w:lsdException w:name="Grid Table 6 Colorful Accent 6" w:uiPriority="51"/>
+    <w:lsdException w:name="Grid Table 7 Colorful Accent 6" w:uiPriority="52"/>
+    <w:lsdException w:name="List Table 1 Light" w:uiPriority="46"/>
+    <w:lsdException w:name="List Table 2" w:uiPriority="47"/>
+    <w:lsdException w:name="List Table 3" w:uiPriority="48"/>
+    <w:lsdException w:name="List Table 4" w:uiPriority="49"/>
+    <w:lsdException w:name="List Table 5 Dark" w:uiPriority="50"/>
+    <w:lsdException w:name="List Table 6 Colorful" w:uiPriority="51"/>
+    <w:lsdException w:name="List Table 7 Colorful" w:uiPriority="52"/>
+    <w:lsdException w:name="List Table 1 Light Accent 1" w:uiPriority="46"/>
+    <w:lsdException w:name="List Table 2 Accent 1" w:uiPriority="47"/>
+    <w:lsdException w:name="List Table 3 Accent 1" w:uiPriority="48"/>
+    <w:lsdException w:name="List Table 4 Accent 1" w:uiPriority="49"/>
+    <w:lsdException w:name="List Table 5 Dark Accent 1" w:uiPriority="50"/>
+    <w:lsdException w:name="List Table 6 Colorful Accent 1" w:uiPriority="51"/>
+    <w:lsdException w:name="List Table 7 Colorful Accent 1" w:uiPriority="52"/>
+    <w:lsdException w:name="List Table 1 Light Accent 2" w:uiPriority="46"/>
+    <w:lsdException w:name="List Table 2 Accent 2" w:uiPriority="47"/>
+    <w:lsdException w:name="List Table 3 Accent 2" w:uiPriority="48"/>
+    <w:lsdException w:name="List Table 4 Accent 2" w:uiPriority="49"/>
+    <w:lsdException w:name="List Table 5 Dark Accent 2" w:uiPriority="50"/>
+    <w:lsdException w:name="List Table 6 Colorful Accent 2" w:uiPriority="51"/>
+    <w:lsdException w:name="List Table 7 Colorful Accent 2" w:uiPriority="52"/>
+    <w:lsdException w:name="List Table 1 Light Accent 3" w:uiPriority="46"/>
+    <w:lsdException w:name="List Table 2 Accent 3" w:uiPriority="47"/>
+    <w:lsdException w:name="List Table 3 Accent 3" w:uiPriority="48"/>
+    <w:lsdException w:name="List Table 4 Accent 3" w:uiPriority="49"/>
+    <w:lsdException w:name="List Table 5 Dark Accent 3" w:uiPriority="50"/>
+    <w:lsdException w:name="List Table 6 Colorful Accent 3" w:uiPriority="51"/>
+    <w:lsdException w:name="List Table 7 Colorful Accent 3" w:uiPriority="52"/>
+    <w:lsdException w:name="List Table 1 Light Accent 4" w:uiPriority="46"/>
+    <w:lsdException w:name="List Table 2 Accent 4" w:uiPriority="47"/>
+    <w:lsdException w:name="List Table 3 Accent 4" w:uiPriority="48"/>
+    <w:lsdException w:name="List Table 4 Accent 4" w:uiPriority="49"/>
+    <w:lsdException w:name="List Table 5 Dark Accent 4" w:uiPriority="50"/>
+    <w:lsdException w:name="List Table 6 Colorful Accent 4" w:uiPriority="51"/>
+    <w:lsdException w:name="List Table 7 Colorful Accent 4" w:uiPriority="52"/>
+    <w:lsdException w:name="List Table 1 Light Accent 5" w:uiPriority="46"/>
+    <w:lsdException w:name="List Table 2 Accent 5" w:uiPriority="47"/>
+    <w:lsdException w:name="List Table 3 Accent 5" w:uiPriority="48"/>
+    <w:lsdException w:name="List Table 4 Accent 5" w:uiPriority="49"/>
+    <w:lsdException w:name="List Table 5 Dark Accent 5" w:uiPriority="50"/>
+    <w:lsdException w:name="List Table 6 Colorful Accent 5" w:uiPriority="51"/>
+    <w:lsdException w:name="List Table 7 Colorful Accent 5" w:uiPriority="52"/>
+    <w:lsdException w:name="List Table 1 Light Accent 6" w:uiPriority="46"/>
+    <w:lsdException w:name="List Table 2 Accent 6" w:uiPriority="47"/>
+    <w:lsdException w:name="List Table 3 Accent 6" w:uiPriority="48"/>
+    <w:lsdException w:name="List Table 4 Accent 6" w:uiPriority="49"/>
+    <w:lsdException w:name="List Table 5 Dark Accent 6" w:uiPriority="50"/>
+    <w:lsdException w:name="List Table 6 Colorful Accent 6" w:uiPriority="51"/>
+    <w:lsdException w:name="List Table 7 Colorful Accent 6" w:uiPriority="52"/>
+  </w:latentStyles>
+  <w:style w:type="paragraph" w:default="1" w:styleId="Standard">
     <w:name w:val="Normal"/>
     <w:qFormat/>
   </w:style>
-  <w:style w:styleId="BodyText" w:type="paragraph">
-    <w:name w:val="Body Text"/>
-    <w:basedOn w:val="Normal"/>
-    <w:link w:val="BodyTextChar"/>
-    <w:pPr>
-      <w:spacing w:after="180" w:before="180"/>
-    </w:pPr>
-    <w:qFormat/>
-  </w:style>
-  <w:style w:customStyle="1" w:styleId="FirstParagraph" w:type="paragraph">
-    <w:name w:val="First Paragraph"/>
-    <w:basedOn w:val="BodyText"/>
-    <w:next w:val="BodyText"/>
-    <w:qFormat/>
-  </w:style>
-  <w:style w:customStyle="1" w:styleId="Compact" w:type="paragraph">
-    <w:name w:val="Compact"/>
-    <w:basedOn w:val="BodyText"/>
-    <w:qFormat/>
-    <w:pPr>
-      <w:spacing w:after="36" w:before="36"/>
-    </w:pPr>
-  </w:style>
-  <w:style w:styleId="Title" w:type="paragraph">
-    <w:name w:val="Title"/>
-    <w:basedOn w:val="Normal"/>
-    <w:next w:val="BodyText"/>
+  <w:style w:type="paragraph" w:styleId="berschrift1">
+    <w:name w:val="heading 1"/>
+    <w:basedOn w:val="Standard"/>
+    <w:next w:val="Textkrper"/>
+    <w:uiPriority w:val="9"/>
     <w:qFormat/>
     <w:pPr>
       <w:keepNext/>
       <w:keepLines/>
-      <w:spacing w:after="240" w:before="480"/>
-      <w:jc w:val="center"/>
+      <w:spacing w:before="480" w:after="0"/>
+      <w:outlineLvl w:val="0"/>
     </w:pPr>
     <w:rPr>
-      <w:rFonts w:asciiTheme="majorHAnsi" w:cstheme="majorBidi" w:eastAsiaTheme="majorEastAsia" w:hAnsiTheme="majorHAnsi"/>
+      <w:rFonts w:asciiTheme="majorHAnsi" w:eastAsiaTheme="majorEastAsia" w:hAnsiTheme="majorHAnsi" w:cstheme="majorBidi"/>
       <w:b/>
       <w:bCs/>
-      <w:color w:themeColor="accent1" w:themeShade="B5" w:val="345A8A"/>
-      <w:sz w:val="36"/>
-      <w:szCs w:val="36"/>
-    </w:rPr>
-  </w:style>
-  <w:style w:styleId="Subtitle" w:type="paragraph">
-    <w:name w:val="Subtitle"/>
-    <w:basedOn w:val="Title"/>
-    <w:next w:val="BodyText"/>
+      <w:color w:val="4F81BD" w:themeColor="accent1"/>
+      <w:sz w:val="32"/>
+      <w:szCs w:val="32"/>
+    </w:rPr>
+  </w:style>
+  <w:style w:type="paragraph" w:styleId="berschrift2">
+    <w:name w:val="heading 2"/>
+    <w:basedOn w:val="Standard"/>
+    <w:next w:val="Textkrper"/>
+    <w:uiPriority w:val="9"/>
+    <w:unhideWhenUsed/>
     <w:qFormat/>
     <w:pPr>
       <w:keepNext/>
       <w:keepLines/>
-      <w:spacing w:after="240" w:before="240"/>
+      <w:spacing w:before="200" w:after="0"/>
+      <w:outlineLvl w:val="1"/>
+    </w:pPr>
+    <w:rPr>
+      <w:rFonts w:asciiTheme="majorHAnsi" w:eastAsiaTheme="majorEastAsia" w:hAnsiTheme="majorHAnsi" w:cstheme="majorBidi"/>
+      <w:b/>
+      <w:bCs/>
+      <w:color w:val="4F81BD" w:themeColor="accent1"/>
+      <w:sz w:val="28"/>
+      <w:szCs w:val="28"/>
+    </w:rPr>
+  </w:style>
+  <w:style w:type="paragraph" w:styleId="berschrift3">
+    <w:name w:val="heading 3"/>
+    <w:basedOn w:val="Standard"/>
+    <w:next w:val="Textkrper"/>
+    <w:uiPriority w:val="9"/>
+    <w:unhideWhenUsed/>
+    <w:qFormat/>
+    <w:pPr>
+      <w:keepNext/>
+      <w:keepLines/>
+      <w:spacing w:before="200" w:after="0"/>
+      <w:outlineLvl w:val="2"/>
+    </w:pPr>
+    <w:rPr>
+      <w:rFonts w:asciiTheme="majorHAnsi" w:eastAsiaTheme="majorEastAsia" w:hAnsiTheme="majorHAnsi" w:cstheme="majorBidi"/>
+      <w:b/>
+      <w:bCs/>
+      <w:color w:val="4F81BD" w:themeColor="accent1"/>
+    </w:rPr>
+  </w:style>
+  <w:style w:type="paragraph" w:styleId="berschrift4">
+    <w:name w:val="heading 4"/>
+    <w:basedOn w:val="Standard"/>
+    <w:next w:val="Textkrper"/>
+    <w:uiPriority w:val="9"/>
+    <w:unhideWhenUsed/>
+    <w:qFormat/>
+    <w:pPr>
+      <w:keepNext/>
+      <w:keepLines/>
+      <w:spacing w:before="200" w:after="0"/>
+      <w:outlineLvl w:val="3"/>
+    </w:pPr>
+    <w:rPr>
+      <w:rFonts w:asciiTheme="majorHAnsi" w:eastAsiaTheme="majorEastAsia" w:hAnsiTheme="majorHAnsi" w:cstheme="majorBidi"/>
+      <w:bCs/>
+      <w:i/>
+      <w:color w:val="4F81BD" w:themeColor="accent1"/>
+    </w:rPr>
+  </w:style>
+  <w:style w:type="paragraph" w:styleId="berschrift5">
+    <w:name w:val="heading 5"/>
+    <w:basedOn w:val="Standard"/>
+    <w:next w:val="Textkrper"/>
+    <w:uiPriority w:val="9"/>
+    <w:unhideWhenUsed/>
+    <w:qFormat/>
+    <w:pPr>
+      <w:keepNext/>
+      <w:keepLines/>
+      <w:spacing w:before="200" w:after="0"/>
+      <w:outlineLvl w:val="4"/>
+    </w:pPr>
+    <w:rPr>
+      <w:rFonts w:asciiTheme="majorHAnsi" w:eastAsiaTheme="majorEastAsia" w:hAnsiTheme="majorHAnsi" w:cstheme="majorBidi"/>
+      <w:iCs/>
+      <w:color w:val="4F81BD" w:themeColor="accent1"/>
+    </w:rPr>
+  </w:style>
+  <w:style w:type="paragraph" w:styleId="berschrift6">
+    <w:name w:val="heading 6"/>
+    <w:basedOn w:val="Standard"/>
+    <w:next w:val="Textkrper"/>
+    <w:uiPriority w:val="9"/>
+    <w:unhideWhenUsed/>
+    <w:qFormat/>
+    <w:pPr>
+      <w:keepNext/>
+      <w:keepLines/>
+      <w:spacing w:before="200" w:after="0"/>
+      <w:outlineLvl w:val="5"/>
+    </w:pPr>
+    <w:rPr>
+      <w:rFonts w:asciiTheme="majorHAnsi" w:eastAsiaTheme="majorEastAsia" w:hAnsiTheme="majorHAnsi" w:cstheme="majorBidi"/>
+      <w:color w:val="4F81BD" w:themeColor="accent1"/>
+    </w:rPr>
+  </w:style>
+  <w:style w:type="paragraph" w:styleId="berschrift7">
+    <w:name w:val="heading 7"/>
+    <w:basedOn w:val="Standard"/>
+    <w:next w:val="Textkrper"/>
+    <w:uiPriority w:val="9"/>
+    <w:unhideWhenUsed/>
+    <w:qFormat/>
+    <w:pPr>
+      <w:keepNext/>
+      <w:keepLines/>
+      <w:spacing w:before="200" w:after="0"/>
+      <w:outlineLvl w:val="6"/>
+    </w:pPr>
+    <w:rPr>
+      <w:rFonts w:asciiTheme="majorHAnsi" w:eastAsiaTheme="majorEastAsia" w:hAnsiTheme="majorHAnsi" w:cstheme="majorBidi"/>
+      <w:color w:val="4F81BD" w:themeColor="accent1"/>
+    </w:rPr>
+  </w:style>
+  <w:style w:type="paragraph" w:styleId="berschrift8">
+    <w:name w:val="heading 8"/>
+    <w:basedOn w:val="Standard"/>
+    <w:next w:val="Textkrper"/>
+    <w:uiPriority w:val="9"/>
+    <w:unhideWhenUsed/>
+    <w:qFormat/>
+    <w:pPr>
+      <w:keepNext/>
+      <w:keepLines/>
+      <w:spacing w:before="200" w:after="0"/>
+      <w:outlineLvl w:val="7"/>
+    </w:pPr>
+    <w:rPr>
+      <w:rFonts w:asciiTheme="majorHAnsi" w:eastAsiaTheme="majorEastAsia" w:hAnsiTheme="majorHAnsi" w:cstheme="majorBidi"/>
+      <w:color w:val="4F81BD" w:themeColor="accent1"/>
+    </w:rPr>
+  </w:style>
+  <w:style w:type="paragraph" w:styleId="berschrift9">
+    <w:name w:val="heading 9"/>
+    <w:basedOn w:val="Standard"/>
+    <w:next w:val="Textkrper"/>
+    <w:uiPriority w:val="9"/>
+    <w:unhideWhenUsed/>
+    <w:qFormat/>
+    <w:pPr>
+      <w:keepNext/>
+      <w:keepLines/>
+      <w:spacing w:before="200" w:after="0"/>
+      <w:outlineLvl w:val="8"/>
+    </w:pPr>
+    <w:rPr>
+      <w:rFonts w:asciiTheme="majorHAnsi" w:eastAsiaTheme="majorEastAsia" w:hAnsiTheme="majorHAnsi" w:cstheme="majorBidi"/>
+      <w:color w:val="4F81BD" w:themeColor="accent1"/>
+    </w:rPr>
+  </w:style>
+  <w:style w:type="character" w:default="1" w:styleId="Absatz-Standardschriftart">
+    <w:name w:val="Default Paragraph Font"/>
+    <w:uiPriority w:val="1"/>
+    <w:semiHidden/>
+    <w:unhideWhenUsed/>
+  </w:style>
+  <w:style w:type="table" w:default="1" w:styleId="NormaleTabelle">
+    <w:name w:val="Normal Table"/>
+    <w:uiPriority w:val="99"/>
+    <w:semiHidden/>
+    <w:unhideWhenUsed/>
+    <w:tblPr>
+      <w:tblInd w:w="0" w:type="dxa"/>
+      <w:tblCellMar>
+        <w:top w:w="0" w:type="dxa"/>
+        <w:left w:w="108" w:type="dxa"/>
+        <w:bottom w:w="0" w:type="dxa"/>
+        <w:right w:w="108" w:type="dxa"/>
+      </w:tblCellMar>
+    </w:tblPr>
+  </w:style>
+  <w:style w:type="numbering" w:default="1" w:styleId="KeineListe">
+    <w:name w:val="No List"/>
+    <w:uiPriority w:val="99"/>
+    <w:semiHidden/>
+    <w:unhideWhenUsed/>
+  </w:style>
+  <w:style w:type="paragraph" w:styleId="Textkrper">
+    <w:name w:val="Body Text"/>
+    <w:basedOn w:val="Standard"/>
+    <w:qFormat/>
+    <w:pPr>
+      <w:spacing w:before="180" w:after="180"/>
+    </w:pPr>
+  </w:style>
+  <w:style w:type="paragraph" w:customStyle="1" w:styleId="FirstParagraph">
+    <w:name w:val="First Paragraph"/>
+    <w:basedOn w:val="Textkrper"/>
+    <w:next w:val="Textkrper"/>
+    <w:qFormat/>
+  </w:style>
+  <w:style w:type="paragraph" w:customStyle="1" w:styleId="Compact">
+    <w:name w:val="Compact"/>
+    <w:basedOn w:val="Textkrper"/>
+    <w:qFormat/>
+    <w:pPr>
+      <w:spacing w:before="36" w:after="36"/>
+    </w:pPr>
+  </w:style>
+  <w:style w:type="paragraph" w:styleId="Titel">
+    <w:name w:val="Title"/>
+    <w:basedOn w:val="Standard"/>
+    <w:next w:val="Textkrper"/>
+    <w:qFormat/>
+    <w:pPr>
+      <w:keepNext/>
+      <w:keepLines/>
+      <w:spacing w:before="480" w:after="240"/>
       <w:jc w:val="center"/>
     </w:pPr>
     <w:rPr>
+      <w:rFonts w:asciiTheme="majorHAnsi" w:eastAsiaTheme="majorEastAsia" w:hAnsiTheme="majorHAnsi" w:cstheme="majorBidi"/>
+      <w:b/>
+      <w:bCs/>
+      <w:color w:val="345A8A" w:themeColor="accent1" w:themeShade="B5"/>
+      <w:sz w:val="36"/>
+      <w:szCs w:val="36"/>
+    </w:rPr>
+  </w:style>
+  <w:style w:type="paragraph" w:styleId="Untertitel">
+    <w:name w:val="Subtitle"/>
+    <w:basedOn w:val="Titel"/>
+    <w:next w:val="Textkrper"/>
+    <w:qFormat/>
+    <w:pPr>
+      <w:spacing w:before="240"/>
+    </w:pPr>
+    <w:rPr>
       <w:sz w:val="30"/>
       <w:szCs w:val="30"/>
     </w:rPr>
   </w:style>
-  <w:style w:customStyle="1" w:styleId="Author" w:type="paragraph">
+  <w:style w:type="paragraph" w:customStyle="1" w:styleId="Author">
     <w:name w:val="Author"/>
-    <w:next w:val="BodyText"/>
+    <w:next w:val="Textkrper"/>
     <w:qFormat/>
     <w:pPr>
       <w:keepNext/>
@@ -2738,9 +3335,9 @@
       <w:jc w:val="center"/>
     </w:pPr>
   </w:style>
-  <w:style w:styleId="Date" w:type="paragraph">
+  <w:style w:type="paragraph" w:styleId="Datum">
     <w:name w:val="Date"/>
-    <w:next w:val="BodyText"/>
+    <w:next w:val="Textkrper"/>
     <w:qFormat/>
     <w:pPr>
       <w:keepNext/>
@@ -2748,276 +3345,77 @@
       <w:jc w:val="center"/>
     </w:pPr>
   </w:style>
-  <w:style w:customStyle="1" w:styleId="Abstract" w:type="paragraph">
+  <w:style w:type="paragraph" w:customStyle="1" w:styleId="Abstract">
     <w:name w:val="Abstract"/>
-    <w:basedOn w:val="Normal"/>
-    <w:next w:val="BodyText"/>
+    <w:basedOn w:val="Standard"/>
+    <w:next w:val="Textkrper"/>
     <w:qFormat/>
     <w:pPr>
       <w:keepNext/>
       <w:keepLines/>
-      <w:spacing w:after="300" w:before="300"/>
+      <w:spacing w:before="300" w:after="300"/>
     </w:pPr>
     <w:rPr>
       <w:sz w:val="20"/>
       <w:szCs w:val="20"/>
     </w:rPr>
   </w:style>
-  <w:style w:styleId="Bibliography" w:type="paragraph">
+  <w:style w:type="paragraph" w:styleId="Literaturverzeichnis">
     <w:name w:val="Bibliography"/>
-    <w:basedOn w:val="Normal"/>
-    <w:next w:val="Bibliography"/>
+    <w:basedOn w:val="Standard"/>
     <w:qFormat/>
-    <w:pPr/>
-    <w:rPr/>
-  </w:style>
-  <w:style w:styleId="Heading1" w:type="paragraph">
-    <w:name w:val="Heading 1"/>
-    <w:basedOn w:val="Normal"/>
-    <w:next w:val="BodyText"/>
-    <w:uiPriority w:val="9"/>
-    <w:qFormat/>
-    <w:pPr>
-      <w:keepNext/>
-      <w:keepLines/>
-      <w:spacing w:after="0" w:before="480"/>
-      <w:outlineLvl w:val="0"/>
-    </w:pPr>
-    <w:rPr>
-      <w:rFonts w:asciiTheme="majorHAnsi" w:cstheme="majorBidi" w:eastAsiaTheme="majorEastAsia" w:hAnsiTheme="majorHAnsi"/>
-      <w:b/>
-      <w:bCs/>
-      <w:color w:themeColor="accent1" w:val="4F81BD"/>
-      <w:sz w:val="32"/>
-      <w:szCs w:val="32"/>
-    </w:rPr>
-  </w:style>
-  <w:style w:styleId="Heading2" w:type="paragraph">
-    <w:name w:val="Heading 2"/>
-    <w:basedOn w:val="Normal"/>
-    <w:next w:val="BodyText"/>
+  </w:style>
+  <w:style w:type="paragraph" w:styleId="Blocktext">
+    <w:name w:val="Block Text"/>
+    <w:basedOn w:val="Textkrper"/>
+    <w:next w:val="Textkrper"/>
     <w:uiPriority w:val="9"/>
     <w:unhideWhenUsed/>
     <w:qFormat/>
     <w:pPr>
-      <w:keepNext/>
-      <w:keepLines/>
-      <w:spacing w:after="0" w:before="200"/>
-      <w:outlineLvl w:val="1"/>
+      <w:spacing w:before="100" w:after="100"/>
+      <w:ind w:left="480" w:right="480"/>
     </w:pPr>
-    <w:rPr>
-      <w:rFonts w:asciiTheme="majorHAnsi" w:cstheme="majorBidi" w:eastAsiaTheme="majorEastAsia" w:hAnsiTheme="majorHAnsi"/>
-      <w:b/>
-      <w:bCs/>
-      <w:color w:themeColor="accent1" w:val="4F81BD"/>
-      <w:sz w:val="28"/>
-      <w:szCs w:val="28"/>
-    </w:rPr>
-  </w:style>
-  <w:style w:styleId="Heading3" w:type="paragraph">
-    <w:name w:val="Heading 3"/>
-    <w:basedOn w:val="Normal"/>
-    <w:next w:val="BodyText"/>
+  </w:style>
+  <w:style w:type="paragraph" w:styleId="Funotentext">
+    <w:name w:val="footnote text"/>
+    <w:basedOn w:val="Standard"/>
     <w:uiPriority w:val="9"/>
     <w:unhideWhenUsed/>
     <w:qFormat/>
-    <w:pPr>
-      <w:keepNext/>
-      <w:keepLines/>
-      <w:spacing w:after="0" w:before="200"/>
-      <w:outlineLvl w:val="2"/>
-    </w:pPr>
-    <w:rPr>
-      <w:rFonts w:asciiTheme="majorHAnsi" w:cstheme="majorBidi" w:eastAsiaTheme="majorEastAsia" w:hAnsiTheme="majorHAnsi"/>
-      <w:b/>
-      <w:bCs/>
-      <w:color w:themeColor="accent1" w:val="4F81BD"/>
-      <w:sz w:val="24"/>
-      <w:szCs w:val="24"/>
-    </w:rPr>
-  </w:style>
-  <w:style w:styleId="Heading4" w:type="paragraph">
-    <w:name w:val="Heading 4"/>
-    <w:basedOn w:val="Normal"/>
-    <w:next w:val="BodyText"/>
-    <w:uiPriority w:val="9"/>
-    <w:unhideWhenUsed/>
-    <w:qFormat/>
-    <w:pPr>
-      <w:keepNext/>
-      <w:keepLines/>
-      <w:spacing w:after="0" w:before="200"/>
-      <w:outlineLvl w:val="3"/>
-    </w:pPr>
-    <w:rPr>
-      <w:rFonts w:asciiTheme="majorHAnsi" w:cstheme="majorBidi" w:eastAsiaTheme="majorEastAsia" w:hAnsiTheme="majorHAnsi"/>
-      <w:i/>
-      <w:bCs/>
-      <w:color w:themeColor="accent1" w:val="4F81BD"/>
-      <w:sz w:val="24"/>
-      <w:szCs w:val="24"/>
-    </w:rPr>
-  </w:style>
-  <w:style w:styleId="Heading5" w:type="paragraph">
-    <w:name w:val="Heading 5"/>
-    <w:basedOn w:val="Normal"/>
-    <w:next w:val="BodyText"/>
-    <w:uiPriority w:val="9"/>
-    <w:unhideWhenUsed/>
-    <w:qFormat/>
-    <w:pPr>
-      <w:keepNext/>
-      <w:keepLines/>
-      <w:spacing w:after="0" w:before="200"/>
-      <w:outlineLvl w:val="4"/>
-    </w:pPr>
-    <w:rPr>
-      <w:rFonts w:asciiTheme="majorHAnsi" w:cstheme="majorBidi" w:eastAsiaTheme="majorEastAsia" w:hAnsiTheme="majorHAnsi"/>
-      <w:iCs/>
-      <w:color w:themeColor="accent1" w:val="4F81BD"/>
-      <w:sz w:val="24"/>
-      <w:szCs w:val="24"/>
-    </w:rPr>
-  </w:style>
-  <w:style w:styleId="Heading6" w:type="paragraph">
-    <w:name w:val="Heading 6"/>
-    <w:basedOn w:val="Normal"/>
-    <w:next w:val="BodyText"/>
-    <w:uiPriority w:val="9"/>
-    <w:unhideWhenUsed/>
-    <w:qFormat/>
-    <w:pPr>
-      <w:keepNext/>
-      <w:keepLines/>
-      <w:spacing w:after="0" w:before="200"/>
-      <w:outlineLvl w:val="5"/>
-    </w:pPr>
-    <w:rPr>
-      <w:rFonts w:asciiTheme="majorHAnsi" w:cstheme="majorBidi" w:eastAsiaTheme="majorEastAsia" w:hAnsiTheme="majorHAnsi"/>
-      <w:color w:themeColor="accent1" w:val="4F81BD"/>
-      <w:sz w:val="24"/>
-      <w:szCs w:val="24"/>
-    </w:rPr>
-  </w:style>
-  <w:style w:styleId="Heading7" w:type="paragraph">
-    <w:name w:val="Heading 7"/>
-    <w:basedOn w:val="Normal"/>
-    <w:next w:val="BodyText"/>
-    <w:uiPriority w:val="9"/>
-    <w:unhideWhenUsed/>
-    <w:qFormat/>
-    <w:pPr>
-      <w:keepNext/>
-      <w:keepLines/>
-      <w:spacing w:after="0" w:before="200"/>
-      <w:outlineLvl w:val="6"/>
-    </w:pPr>
-    <w:rPr>
-      <w:rFonts w:asciiTheme="majorHAnsi" w:cstheme="majorBidi" w:eastAsiaTheme="majorEastAsia" w:hAnsiTheme="majorHAnsi"/>
-      <w:color w:themeColor="accent1" w:val="4F81BD"/>
-      <w:sz w:val="24"/>
-      <w:szCs w:val="24"/>
-    </w:rPr>
-  </w:style>
-  <w:style w:styleId="Heading8" w:type="paragraph">
-    <w:name w:val="Heading 8"/>
-    <w:basedOn w:val="Normal"/>
-    <w:next w:val="BodyText"/>
-    <w:uiPriority w:val="9"/>
-    <w:unhideWhenUsed/>
-    <w:qFormat/>
-    <w:pPr>
-      <w:keepNext/>
-      <w:keepLines/>
-      <w:spacing w:after="0" w:before="200"/>
-      <w:outlineLvl w:val="7"/>
-    </w:pPr>
-    <w:rPr>
-      <w:rFonts w:asciiTheme="majorHAnsi" w:cstheme="majorBidi" w:eastAsiaTheme="majorEastAsia" w:hAnsiTheme="majorHAnsi"/>
-      <w:color w:themeColor="accent1" w:val="4F81BD"/>
-      <w:sz w:val="24"/>
-      <w:szCs w:val="24"/>
-    </w:rPr>
-  </w:style>
-  <w:style w:styleId="Heading9" w:type="paragraph">
-    <w:name w:val="Heading 9"/>
-    <w:basedOn w:val="Normal"/>
-    <w:next w:val="BodyText"/>
-    <w:uiPriority w:val="9"/>
-    <w:unhideWhenUsed/>
-    <w:qFormat/>
-    <w:pPr>
-      <w:keepNext/>
-      <w:keepLines/>
-      <w:spacing w:after="0" w:before="200"/>
-      <w:outlineLvl w:val="8"/>
-    </w:pPr>
-    <w:rPr>
-      <w:rFonts w:asciiTheme="majorHAnsi" w:cstheme="majorBidi" w:eastAsiaTheme="majorEastAsia" w:hAnsiTheme="majorHAnsi"/>
-      <w:color w:themeColor="accent1" w:val="4F81BD"/>
-      <w:sz w:val="24"/>
-      <w:szCs w:val="24"/>
-    </w:rPr>
-  </w:style>
-  <w:style w:styleId="BlockText" w:type="paragraph">
-    <w:name w:val="Block Text"/>
-    <w:basedOn w:val="BodyText"/>
-    <w:next w:val="BodyText"/>
-    <w:uiPriority w:val="9"/>
-    <w:unhideWhenUsed/>
-    <w:qFormat/>
-    <w:pPr>
-      <w:spacing w:after="100" w:before="100"/>
-      <w:ind w:firstLine="0" w:left="480" w:right="480"/>
-    </w:pPr>
-  </w:style>
-  <w:style w:styleId="FootnoteText" w:type="paragraph">
-    <w:name w:val="Footnote Text"/>
-    <w:basedOn w:val="Normal"/>
-    <w:next w:val="FootnoteText"/>
-    <w:uiPriority w:val="9"/>
-    <w:unhideWhenUsed/>
-    <w:qFormat/>
-  </w:style>
-  <w:style w:default="1" w:styleId="DefaultParagraphFont" w:type="character">
-    <w:name w:val="Default Paragraph Font"/>
-    <w:semiHidden/>
-    <w:unhideWhenUsed/>
-  </w:style>
-  <w:style w:default="1" w:styleId="Table" w:type="table">
+  </w:style>
+  <w:style w:type="table" w:customStyle="1" w:styleId="Table">
     <w:name w:val="Table"/>
-    <w:basedOn w:val="TableNormal"/>
     <w:semiHidden/>
     <w:unhideWhenUsed/>
     <w:qFormat/>
     <w:tblPr>
-      <w:tblInd w:type="dxa" w:w="0"/>
+      <w:tblInd w:w="0" w:type="dxa"/>
       <w:tblCellMar>
-        <w:top w:type="dxa" w:w="0"/>
-        <w:left w:type="dxa" w:w="108"/>
-        <w:bottom w:type="dxa" w:w="0"/>
-        <w:right w:type="dxa" w:w="108"/>
+        <w:top w:w="0" w:type="dxa"/>
+        <w:left w:w="108" w:type="dxa"/>
+        <w:bottom w:w="0" w:type="dxa"/>
+        <w:right w:w="108" w:type="dxa"/>
       </w:tblCellMar>
     </w:tblPr>
     <w:tblStylePr w:type="firstRow">
       <w:tblPr>
         <w:jc w:val="left"/>
-        <w:tblInd w:type="dxa" w:w="0"/>
       </w:tblPr>
       <w:trPr>
         <w:jc w:val="left"/>
       </w:trPr>
       <w:tcPr>
+        <w:tcBorders>
+          <w:bottom w:val="single" w:sz="0" w:space="0" w:color="auto"/>
+        </w:tcBorders>
         <w:vAlign w:val="bottom"/>
-        <w:tcBorders>
-          <w:bottom w:val="single"/>
-        </w:tcBorders>
       </w:tcPr>
     </w:tblStylePr>
   </w:style>
-  <w:style w:customStyle="1" w:styleId="DefinitionTerm" w:type="paragraph">
+  <w:style w:type="paragraph" w:customStyle="1" w:styleId="DefinitionTerm">
     <w:name w:val="Definition Term"/>
-    <w:basedOn w:val="Normal"/>
+    <w:basedOn w:val="Standard"/>
     <w:next w:val="Definition"/>
     <w:pPr>
       <w:keepNext/>
@@ -3028,78 +3426,79 @@
       <w:b/>
     </w:rPr>
   </w:style>
-  <w:style w:customStyle="1" w:styleId="Definition" w:type="paragraph">
+  <w:style w:type="paragraph" w:customStyle="1" w:styleId="Definition">
     <w:name w:val="Definition"/>
-    <w:basedOn w:val="Normal"/>
-  </w:style>
-  <w:style w:styleId="Caption" w:type="paragraph">
-    <w:name w:val="Caption"/>
-    <w:basedOn w:val="Normal"/>
-    <w:link w:val="BodyTextChar"/>
+    <w:basedOn w:val="Standard"/>
+  </w:style>
+  <w:style w:type="paragraph" w:styleId="Beschriftung">
+    <w:name w:val="caption"/>
+    <w:basedOn w:val="Standard"/>
+    <w:link w:val="BeschriftungZchn"/>
     <w:pPr>
-      <w:spacing w:after="120" w:before="0"/>
+      <w:spacing w:after="120"/>
     </w:pPr>
     <w:rPr>
       <w:i/>
     </w:rPr>
   </w:style>
-  <w:style w:customStyle="1" w:styleId="TableCaption" w:type="paragraph">
+  <w:style w:type="paragraph" w:customStyle="1" w:styleId="TableCaption">
     <w:name w:val="Table Caption"/>
-    <w:basedOn w:val="Caption"/>
+    <w:basedOn w:val="Beschriftung"/>
     <w:pPr>
       <w:keepNext/>
     </w:pPr>
   </w:style>
-  <w:style w:customStyle="1" w:styleId="ImageCaption" w:type="paragraph">
+  <w:style w:type="paragraph" w:customStyle="1" w:styleId="ImageCaption">
     <w:name w:val="Image Caption"/>
-    <w:basedOn w:val="Caption"/>
-  </w:style>
-  <w:style w:customStyle="1" w:styleId="Figure" w:type="paragraph">
+    <w:basedOn w:val="Beschriftung"/>
+  </w:style>
+  <w:style w:type="paragraph" w:customStyle="1" w:styleId="Figure">
     <w:name w:val="Figure"/>
-    <w:basedOn w:val="Normal"/>
-  </w:style>
-  <w:style w:customStyle="1" w:styleId="CaptionedFigure" w:type="paragraph">
+    <w:basedOn w:val="Standard"/>
+  </w:style>
+  <w:style w:type="paragraph" w:customStyle="1" w:styleId="CaptionedFigure">
     <w:name w:val="Captioned Figure"/>
     <w:basedOn w:val="Figure"/>
     <w:pPr>
       <w:keepNext/>
     </w:pPr>
   </w:style>
-  <w:style w:customStyle="1" w:styleId="BodyTextChar" w:type="character">
-    <w:name w:val="Body Text Char"/>
-    <w:basedOn w:val="DefaultParagraphFont"/>
-    <w:link w:val="BodyText"/>
-  </w:style>
-  <w:style w:customStyle="1" w:styleId="VerbatimChar" w:type="character">
+  <w:style w:type="character" w:customStyle="1" w:styleId="BeschriftungZchn">
+    <w:name w:val="Beschriftung Zchn"/>
+    <w:basedOn w:val="Absatz-Standardschriftart"/>
+    <w:link w:val="Beschriftung"/>
+  </w:style>
+  <w:style w:type="character" w:customStyle="1" w:styleId="VerbatimChar">
     <w:name w:val="Verbatim Char"/>
-    <w:basedOn w:val="BodyTextChar"/>
+    <w:basedOn w:val="BeschriftungZchn"/>
+    <w:link w:val="SourceCode"/>
     <w:rPr>
       <w:rFonts w:ascii="Consolas" w:hAnsi="Consolas"/>
       <w:sz w:val="22"/>
     </w:rPr>
   </w:style>
-  <w:style w:customStyle="1" w:styleId="SectionNumber" w:type="character">
+  <w:style w:type="character" w:customStyle="1" w:styleId="SectionNumber">
     <w:name w:val="Section Number"/>
-    <w:basedOn w:val="BodyTextChar"/>
-  </w:style>
-  <w:style w:styleId="FootnoteReference" w:type="character">
-    <w:name w:val="Footnote Reference"/>
-    <w:basedOn w:val="BodyTextChar"/>
+    <w:basedOn w:val="BeschriftungZchn"/>
+  </w:style>
+  <w:style w:type="character" w:styleId="Funotenzeichen">
+    <w:name w:val="footnote reference"/>
+    <w:basedOn w:val="BeschriftungZchn"/>
     <w:rPr>
       <w:vertAlign w:val="superscript"/>
     </w:rPr>
   </w:style>
-  <w:style w:styleId="Hyperlink" w:type="character">
+  <w:style w:type="character" w:styleId="Hyperlink">
     <w:name w:val="Hyperlink"/>
-    <w:basedOn w:val="BodyTextChar"/>
-    <w:rPr>
-      <w:color w:themeColor="accent1" w:val="4F81BD"/>
-    </w:rPr>
-  </w:style>
-  <w:style w:styleId="TOCHeading" w:type="paragraph">
+    <w:basedOn w:val="BeschriftungZchn"/>
+    <w:rPr>
+      <w:color w:val="4F81BD" w:themeColor="accent1"/>
+    </w:rPr>
+  </w:style>
+  <w:style w:type="paragraph" w:styleId="Inhaltsverzeichnisberschrift">
     <w:name w:val="TOC Heading"/>
-    <w:basedOn w:val="Heading1"/>
-    <w:next w:val="BodyText"/>
+    <w:basedOn w:val="berschrift1"/>
+    <w:next w:val="Textkrper"/>
     <w:uiPriority w:val="39"/>
     <w:unhideWhenUsed/>
     <w:qFormat/>
@@ -3108,278 +3507,367 @@
       <w:outlineLvl w:val="9"/>
     </w:pPr>
     <w:rPr>
-      <w:rFonts w:asciiTheme="majorHAnsi" w:cstheme="majorBidi" w:eastAsiaTheme="majorEastAsia" w:hAnsiTheme="majorHAnsi"/>
       <w:b w:val="0"/>
       <w:bCs w:val="0"/>
-      <w:color w:themeColor="accent1" w:themeShade="BF" w:val="365F91"/>
+      <w:color w:val="365F91" w:themeColor="accent1" w:themeShade="BF"/>
     </w:rPr>
   </w:style>
   <w:style w:type="paragraph" w:customStyle="1" w:styleId="SourceCode">
     <w:name w:val="Source Code"/>
-    <w:basedOn w:val="Normal"/>
+    <w:basedOn w:val="Standard"/>
     <w:link w:val="VerbatimChar"/>
     <w:pPr>
-      <w:wordWrap w:val="off"/>
-      <w:shd w:val="clear" w:fill="f8f8f8"/>
+      <w:shd w:val="clear" w:color="auto" w:fill="F8F8F8"/>
+      <w:wordWrap w:val="0"/>
     </w:pPr>
   </w:style>
   <w:style w:type="character" w:customStyle="1" w:styleId="KeywordTok">
     <w:name w:val="KeywordTok"/>
     <w:basedOn w:val="VerbatimChar"/>
     <w:rPr>
-      <w:color w:val="204a87"/>
-      <w:shd w:val="clear" w:fill="f8f8f8"/>
+      <w:rFonts w:ascii="Consolas" w:hAnsi="Consolas"/>
       <w:b/>
+      <w:color w:val="204A87"/>
+      <w:sz w:val="22"/>
+      <w:shd w:val="clear" w:color="auto" w:fill="F8F8F8"/>
     </w:rPr>
   </w:style>
   <w:style w:type="character" w:customStyle="1" w:styleId="DataTypeTok">
     <w:name w:val="DataTypeTok"/>
     <w:basedOn w:val="VerbatimChar"/>
     <w:rPr>
-      <w:color w:val="204a87"/>
-      <w:shd w:val="clear" w:fill="f8f8f8"/>
+      <w:rFonts w:ascii="Consolas" w:hAnsi="Consolas"/>
+      <w:color w:val="204A87"/>
+      <w:sz w:val="22"/>
+      <w:shd w:val="clear" w:color="auto" w:fill="F8F8F8"/>
     </w:rPr>
   </w:style>
   <w:style w:type="character" w:customStyle="1" w:styleId="DecValTok">
     <w:name w:val="DecValTok"/>
     <w:basedOn w:val="VerbatimChar"/>
     <w:rPr>
-      <w:color w:val="0000cf"/>
-      <w:shd w:val="clear" w:fill="f8f8f8"/>
+      <w:rFonts w:ascii="Consolas" w:hAnsi="Consolas"/>
+      <w:color w:val="0000CF"/>
+      <w:sz w:val="22"/>
+      <w:shd w:val="clear" w:color="auto" w:fill="F8F8F8"/>
     </w:rPr>
   </w:style>
   <w:style w:type="character" w:customStyle="1" w:styleId="BaseNTok">
     <w:name w:val="BaseNTok"/>
     <w:basedOn w:val="VerbatimChar"/>
     <w:rPr>
-      <w:color w:val="0000cf"/>
-      <w:shd w:val="clear" w:fill="f8f8f8"/>
+      <w:rFonts w:ascii="Consolas" w:hAnsi="Consolas"/>
+      <w:color w:val="0000CF"/>
+      <w:sz w:val="22"/>
+      <w:shd w:val="clear" w:color="auto" w:fill="F8F8F8"/>
     </w:rPr>
   </w:style>
   <w:style w:type="character" w:customStyle="1" w:styleId="FloatTok">
     <w:name w:val="FloatTok"/>
     <w:basedOn w:val="VerbatimChar"/>
     <w:rPr>
-      <w:color w:val="0000cf"/>
-      <w:shd w:val="clear" w:fill="f8f8f8"/>
+      <w:rFonts w:ascii="Consolas" w:hAnsi="Consolas"/>
+      <w:color w:val="0000CF"/>
+      <w:sz w:val="22"/>
+      <w:shd w:val="clear" w:color="auto" w:fill="F8F8F8"/>
     </w:rPr>
   </w:style>
   <w:style w:type="character" w:customStyle="1" w:styleId="ConstantTok">
     <w:name w:val="ConstantTok"/>
     <w:basedOn w:val="VerbatimChar"/>
     <w:rPr>
+      <w:rFonts w:ascii="Consolas" w:hAnsi="Consolas"/>
       <w:color w:val="000000"/>
-      <w:shd w:val="clear" w:fill="f8f8f8"/>
+      <w:sz w:val="22"/>
+      <w:shd w:val="clear" w:color="auto" w:fill="F8F8F8"/>
     </w:rPr>
   </w:style>
   <w:style w:type="character" w:customStyle="1" w:styleId="CharTok">
     <w:name w:val="CharTok"/>
     <w:basedOn w:val="VerbatimChar"/>
     <w:rPr>
-      <w:color w:val="4e9a06"/>
-      <w:shd w:val="clear" w:fill="f8f8f8"/>
+      <w:rFonts w:ascii="Consolas" w:hAnsi="Consolas"/>
+      <w:color w:val="4E9A06"/>
+      <w:sz w:val="22"/>
+      <w:shd w:val="clear" w:color="auto" w:fill="F8F8F8"/>
     </w:rPr>
   </w:style>
   <w:style w:type="character" w:customStyle="1" w:styleId="SpecialCharTok">
     <w:name w:val="SpecialCharTok"/>
     <w:basedOn w:val="VerbatimChar"/>
     <w:rPr>
+      <w:rFonts w:ascii="Consolas" w:hAnsi="Consolas"/>
       <w:color w:val="000000"/>
-      <w:shd w:val="clear" w:fill="f8f8f8"/>
+      <w:sz w:val="22"/>
+      <w:shd w:val="clear" w:color="auto" w:fill="F8F8F8"/>
     </w:rPr>
   </w:style>
   <w:style w:type="character" w:customStyle="1" w:styleId="StringTok">
     <w:name w:val="StringTok"/>
     <w:basedOn w:val="VerbatimChar"/>
     <w:rPr>
-      <w:color w:val="4e9a06"/>
-      <w:shd w:val="clear" w:fill="f8f8f8"/>
+      <w:rFonts w:ascii="Consolas" w:hAnsi="Consolas"/>
+      <w:color w:val="4E9A06"/>
+      <w:sz w:val="22"/>
+      <w:shd w:val="clear" w:color="auto" w:fill="F8F8F8"/>
     </w:rPr>
   </w:style>
   <w:style w:type="character" w:customStyle="1" w:styleId="VerbatimStringTok">
     <w:name w:val="VerbatimStringTok"/>
     <w:basedOn w:val="VerbatimChar"/>
     <w:rPr>
-      <w:color w:val="4e9a06"/>
-      <w:shd w:val="clear" w:fill="f8f8f8"/>
+      <w:rFonts w:ascii="Consolas" w:hAnsi="Consolas"/>
+      <w:color w:val="4E9A06"/>
+      <w:sz w:val="22"/>
+      <w:shd w:val="clear" w:color="auto" w:fill="F8F8F8"/>
     </w:rPr>
   </w:style>
   <w:style w:type="character" w:customStyle="1" w:styleId="SpecialStringTok">
     <w:name w:val="SpecialStringTok"/>
     <w:basedOn w:val="VerbatimChar"/>
     <w:rPr>
-      <w:color w:val="4e9a06"/>
-      <w:shd w:val="clear" w:fill="f8f8f8"/>
+      <w:rFonts w:ascii="Consolas" w:hAnsi="Consolas"/>
+      <w:color w:val="4E9A06"/>
+      <w:sz w:val="22"/>
+      <w:shd w:val="clear" w:color="auto" w:fill="F8F8F8"/>
     </w:rPr>
   </w:style>
   <w:style w:type="character" w:customStyle="1" w:styleId="ImportTok">
     <w:name w:val="ImportTok"/>
     <w:basedOn w:val="VerbatimChar"/>
     <w:rPr>
-      <w:shd w:val="clear" w:fill="f8f8f8"/>
+      <w:rFonts w:ascii="Consolas" w:hAnsi="Consolas"/>
+      <w:sz w:val="22"/>
+      <w:shd w:val="clear" w:color="auto" w:fill="F8F8F8"/>
     </w:rPr>
   </w:style>
   <w:style w:type="character" w:customStyle="1" w:styleId="CommentTok">
     <w:name w:val="CommentTok"/>
     <w:basedOn w:val="VerbatimChar"/>
     <w:rPr>
-      <w:color w:val="8f5902"/>
-      <w:shd w:val="clear" w:fill="f8f8f8"/>
+      <w:rFonts w:ascii="Consolas" w:hAnsi="Consolas"/>
       <w:i/>
+      <w:color w:val="8F5902"/>
+      <w:sz w:val="22"/>
+      <w:shd w:val="clear" w:color="auto" w:fill="F8F8F8"/>
     </w:rPr>
   </w:style>
   <w:style w:type="character" w:customStyle="1" w:styleId="DocumentationTok">
     <w:name w:val="DocumentationTok"/>
     <w:basedOn w:val="VerbatimChar"/>
     <w:rPr>
-      <w:color w:val="8f5902"/>
-      <w:shd w:val="clear" w:fill="f8f8f8"/>
+      <w:rFonts w:ascii="Consolas" w:hAnsi="Consolas"/>
       <w:b/>
       <w:i/>
+      <w:color w:val="8F5902"/>
+      <w:sz w:val="22"/>
+      <w:shd w:val="clear" w:color="auto" w:fill="F8F8F8"/>
     </w:rPr>
   </w:style>
   <w:style w:type="character" w:customStyle="1" w:styleId="AnnotationTok">
     <w:name w:val="AnnotationTok"/>
     <w:basedOn w:val="VerbatimChar"/>
     <w:rPr>
-      <w:color w:val="8f5902"/>
-      <w:shd w:val="clear" w:fill="f8f8f8"/>
+      <w:rFonts w:ascii="Consolas" w:hAnsi="Consolas"/>
       <w:b/>
       <w:i/>
+      <w:color w:val="8F5902"/>
+      <w:sz w:val="22"/>
+      <w:shd w:val="clear" w:color="auto" w:fill="F8F8F8"/>
     </w:rPr>
   </w:style>
   <w:style w:type="character" w:customStyle="1" w:styleId="CommentVarTok">
     <w:name w:val="CommentVarTok"/>
     <w:basedOn w:val="VerbatimChar"/>
     <w:rPr>
-      <w:color w:val="8f5902"/>
-      <w:shd w:val="clear" w:fill="f8f8f8"/>
+      <w:rFonts w:ascii="Consolas" w:hAnsi="Consolas"/>
       <w:b/>
       <w:i/>
+      <w:color w:val="8F5902"/>
+      <w:sz w:val="22"/>
+      <w:shd w:val="clear" w:color="auto" w:fill="F8F8F8"/>
     </w:rPr>
   </w:style>
   <w:style w:type="character" w:customStyle="1" w:styleId="OtherTok">
     <w:name w:val="OtherTok"/>
     <w:basedOn w:val="VerbatimChar"/>
     <w:rPr>
-      <w:color w:val="8f5902"/>
-      <w:shd w:val="clear" w:fill="f8f8f8"/>
+      <w:rFonts w:ascii="Consolas" w:hAnsi="Consolas"/>
+      <w:color w:val="8F5902"/>
+      <w:sz w:val="22"/>
+      <w:shd w:val="clear" w:color="auto" w:fill="F8F8F8"/>
     </w:rPr>
   </w:style>
   <w:style w:type="character" w:customStyle="1" w:styleId="FunctionTok">
     <w:name w:val="FunctionTok"/>
     <w:basedOn w:val="VerbatimChar"/>
     <w:rPr>
+      <w:rFonts w:ascii="Consolas" w:hAnsi="Consolas"/>
       <w:color w:val="000000"/>
-      <w:shd w:val="clear" w:fill="f8f8f8"/>
+      <w:sz w:val="22"/>
+      <w:shd w:val="clear" w:color="auto" w:fill="F8F8F8"/>
     </w:rPr>
   </w:style>
   <w:style w:type="character" w:customStyle="1" w:styleId="VariableTok">
     <w:name w:val="VariableTok"/>
     <w:basedOn w:val="VerbatimChar"/>
     <w:rPr>
+      <w:rFonts w:ascii="Consolas" w:hAnsi="Consolas"/>
       <w:color w:val="000000"/>
-      <w:shd w:val="clear" w:fill="f8f8f8"/>
+      <w:sz w:val="22"/>
+      <w:shd w:val="clear" w:color="auto" w:fill="F8F8F8"/>
     </w:rPr>
   </w:style>
   <w:style w:type="character" w:customStyle="1" w:styleId="ControlFlowTok">
     <w:name w:val="ControlFlowTok"/>
     <w:basedOn w:val="VerbatimChar"/>
     <w:rPr>
-      <w:color w:val="204a87"/>
-      <w:shd w:val="clear" w:fill="f8f8f8"/>
+      <w:rFonts w:ascii="Consolas" w:hAnsi="Consolas"/>
       <w:b/>
+      <w:color w:val="204A87"/>
+      <w:sz w:val="22"/>
+      <w:shd w:val="clear" w:color="auto" w:fill="F8F8F8"/>
     </w:rPr>
   </w:style>
   <w:style w:type="character" w:customStyle="1" w:styleId="OperatorTok">
     <w:name w:val="OperatorTok"/>
     <w:basedOn w:val="VerbatimChar"/>
     <w:rPr>
-      <w:color w:val="ce5c00"/>
-      <w:shd w:val="clear" w:fill="f8f8f8"/>
+      <w:rFonts w:ascii="Consolas" w:hAnsi="Consolas"/>
       <w:b/>
+      <w:color w:val="CE5C00"/>
+      <w:sz w:val="22"/>
+      <w:shd w:val="clear" w:color="auto" w:fill="F8F8F8"/>
     </w:rPr>
   </w:style>
   <w:style w:type="character" w:customStyle="1" w:styleId="BuiltInTok">
     <w:name w:val="BuiltInTok"/>
     <w:basedOn w:val="VerbatimChar"/>
     <w:rPr>
-      <w:shd w:val="clear" w:fill="f8f8f8"/>
+      <w:rFonts w:ascii="Consolas" w:hAnsi="Consolas"/>
+      <w:sz w:val="22"/>
+      <w:shd w:val="clear" w:color="auto" w:fill="F8F8F8"/>
     </w:rPr>
   </w:style>
   <w:style w:type="character" w:customStyle="1" w:styleId="ExtensionTok">
     <w:name w:val="ExtensionTok"/>
     <w:basedOn w:val="VerbatimChar"/>
     <w:rPr>
-      <w:shd w:val="clear" w:fill="f8f8f8"/>
+      <w:rFonts w:ascii="Consolas" w:hAnsi="Consolas"/>
+      <w:sz w:val="22"/>
+      <w:shd w:val="clear" w:color="auto" w:fill="F8F8F8"/>
     </w:rPr>
   </w:style>
   <w:style w:type="character" w:customStyle="1" w:styleId="PreprocessorTok">
     <w:name w:val="PreprocessorTok"/>
     <w:basedOn w:val="VerbatimChar"/>
     <w:rPr>
-      <w:color w:val="8f5902"/>
-      <w:shd w:val="clear" w:fill="f8f8f8"/>
+      <w:rFonts w:ascii="Consolas" w:hAnsi="Consolas"/>
       <w:i/>
+      <w:color w:val="8F5902"/>
+      <w:sz w:val="22"/>
+      <w:shd w:val="clear" w:color="auto" w:fill="F8F8F8"/>
     </w:rPr>
   </w:style>
   <w:style w:type="character" w:customStyle="1" w:styleId="AttributeTok">
     <w:name w:val="AttributeTok"/>
     <w:basedOn w:val="VerbatimChar"/>
     <w:rPr>
-      <w:color w:val="c4a000"/>
-      <w:shd w:val="clear" w:fill="f8f8f8"/>
+      <w:rFonts w:ascii="Consolas" w:hAnsi="Consolas"/>
+      <w:color w:val="C4A000"/>
+      <w:sz w:val="22"/>
+      <w:shd w:val="clear" w:color="auto" w:fill="F8F8F8"/>
     </w:rPr>
   </w:style>
   <w:style w:type="character" w:customStyle="1" w:styleId="RegionMarkerTok">
     <w:name w:val="RegionMarkerTok"/>
     <w:basedOn w:val="VerbatimChar"/>
     <w:rPr>
-      <w:shd w:val="clear" w:fill="f8f8f8"/>
+      <w:rFonts w:ascii="Consolas" w:hAnsi="Consolas"/>
+      <w:sz w:val="22"/>
+      <w:shd w:val="clear" w:color="auto" w:fill="F8F8F8"/>
     </w:rPr>
   </w:style>
   <w:style w:type="character" w:customStyle="1" w:styleId="InformationTok">
     <w:name w:val="InformationTok"/>
     <w:basedOn w:val="VerbatimChar"/>
     <w:rPr>
-      <w:color w:val="8f5902"/>
-      <w:shd w:val="clear" w:fill="f8f8f8"/>
+      <w:rFonts w:ascii="Consolas" w:hAnsi="Consolas"/>
       <w:b/>
       <w:i/>
+      <w:color w:val="8F5902"/>
+      <w:sz w:val="22"/>
+      <w:shd w:val="clear" w:color="auto" w:fill="F8F8F8"/>
     </w:rPr>
   </w:style>
   <w:style w:type="character" w:customStyle="1" w:styleId="WarningTok">
     <w:name w:val="WarningTok"/>
     <w:basedOn w:val="VerbatimChar"/>
     <w:rPr>
-      <w:color w:val="8f5902"/>
-      <w:shd w:val="clear" w:fill="f8f8f8"/>
+      <w:rFonts w:ascii="Consolas" w:hAnsi="Consolas"/>
       <w:b/>
       <w:i/>
+      <w:color w:val="8F5902"/>
+      <w:sz w:val="22"/>
+      <w:shd w:val="clear" w:color="auto" w:fill="F8F8F8"/>
     </w:rPr>
   </w:style>
   <w:style w:type="character" w:customStyle="1" w:styleId="AlertTok">
     <w:name w:val="AlertTok"/>
     <w:basedOn w:val="VerbatimChar"/>
     <w:rPr>
-      <w:color w:val="ef2929"/>
-      <w:shd w:val="clear" w:fill="f8f8f8"/>
+      <w:rFonts w:ascii="Consolas" w:hAnsi="Consolas"/>
+      <w:color w:val="EF2929"/>
+      <w:sz w:val="22"/>
+      <w:shd w:val="clear" w:color="auto" w:fill="F8F8F8"/>
     </w:rPr>
   </w:style>
   <w:style w:type="character" w:customStyle="1" w:styleId="ErrorTok">
     <w:name w:val="ErrorTok"/>
     <w:basedOn w:val="VerbatimChar"/>
     <w:rPr>
-      <w:color w:val="a40000"/>
-      <w:shd w:val="clear" w:fill="f8f8f8"/>
+      <w:rFonts w:ascii="Consolas" w:hAnsi="Consolas"/>
       <w:b/>
+      <w:color w:val="A40000"/>
+      <w:sz w:val="22"/>
+      <w:shd w:val="clear" w:color="auto" w:fill="F8F8F8"/>
     </w:rPr>
   </w:style>
   <w:style w:type="character" w:customStyle="1" w:styleId="NormalTok">
     <w:name w:val="NormalTok"/>
     <w:basedOn w:val="VerbatimChar"/>
     <w:rPr>
-      <w:shd w:val="clear" w:fill="f8f8f8"/>
+      <w:rFonts w:ascii="Consolas" w:hAnsi="Consolas"/>
+      <w:sz w:val="22"/>
+      <w:shd w:val="clear" w:color="auto" w:fill="F8F8F8"/>
+    </w:rPr>
+  </w:style>
+  <w:style w:type="paragraph" w:styleId="Sprechblasentext">
+    <w:name w:val="Balloon Text"/>
+    <w:basedOn w:val="Standard"/>
+    <w:link w:val="SprechblasentextZchn"/>
+    <w:semiHidden/>
+    <w:unhideWhenUsed/>
+    <w:rsid w:val="004E462F"/>
+    <w:pPr>
+      <w:spacing w:after="0"/>
+    </w:pPr>
+    <w:rPr>
+      <w:rFonts w:ascii="Segoe UI" w:hAnsi="Segoe UI" w:cs="Segoe UI"/>
+      <w:sz w:val="18"/>
+      <w:szCs w:val="18"/>
+    </w:rPr>
+  </w:style>
+  <w:style w:type="character" w:customStyle="1" w:styleId="SprechblasentextZchn">
+    <w:name w:val="Sprechblasentext Zchn"/>
+    <w:basedOn w:val="Absatz-Standardschriftart"/>
+    <w:link w:val="Sprechblasentext"/>
+    <w:semiHidden/>
+    <w:rsid w:val="004E462F"/>
+    <w:rPr>
+      <w:rFonts w:ascii="Segoe UI" w:hAnsi="Segoe UI" w:cs="Segoe UI"/>
+      <w:sz w:val="18"/>
+      <w:szCs w:val="18"/>
     </w:rPr>
   </w:style>
 </w:styles>
